--- a/INF8215-H2022-project/Rapport_Quoridor.docx
+++ b/INF8215-H2022-project/Rapport_Quoridor.docx
@@ -1,6 +1,6 @@
 
 <file path=word/document.xml><?xml version="1.0" encoding="utf-8"?>
-<w:document xmlns:wpc="http://schemas.microsoft.com/office/word/2010/wordprocessingCanvas" xmlns:cx="http://schemas.microsoft.com/office/drawing/2014/chartex" xmlns:cx1="http://schemas.microsoft.com/office/drawing/2015/9/8/chartex" xmlns:cx2="http://schemas.microsoft.com/office/drawing/2015/10/21/chartex" xmlns:cx3="http://schemas.microsoft.com/office/drawing/2016/5/9/chartex" xmlns:cx4="http://schemas.microsoft.com/office/drawing/2016/5/10/chartex" xmlns:cx5="http://schemas.microsoft.com/office/drawing/2016/5/11/chartex" xmlns:cx6="http://schemas.microsoft.com/office/drawing/2016/5/12/chartex" xmlns:cx7="http://schemas.microsoft.com/office/drawing/2016/5/13/chartex" xmlns:cx8="http://schemas.microsoft.com/office/drawing/2016/5/14/chartex" xmlns:mc="http://schemas.openxmlformats.org/markup-compatibility/2006" xmlns:aink="http://schemas.microsoft.com/office/drawing/2016/ink" xmlns:am3d="http://schemas.microsoft.com/office/drawing/2017/model3d" xmlns:o="urn:schemas-microsoft-com:office:office" xmlns:oel="http://schemas.microsoft.com/office/2019/extlst" xmlns:r="http://schemas.openxmlformats.org/officeDocument/2006/relationships" xmlns:m="http://schemas.openxmlformats.org/officeDocument/2006/math" xmlns:v="urn:schemas-microsoft-com:vml" xmlns:wp14="http://schemas.microsoft.com/office/word/2010/wordprocessingDrawing" xmlns:wp="http://schemas.openxmlformats.org/drawingml/2006/wordprocessingDrawing" xmlns:w10="urn:schemas-microsoft-com:office:word" xmlns:w="http://schemas.openxmlformats.org/wordprocessingml/2006/main" xmlns:w14="http://schemas.microsoft.com/office/word/2010/wordml" xmlns:w15="http://schemas.microsoft.com/office/word/2012/wordml" xmlns:w16cex="http://schemas.microsoft.com/office/word/2018/wordml/cex" xmlns:w16cid="http://schemas.microsoft.com/office/word/2016/wordml/cid" xmlns:w16="http://schemas.microsoft.com/office/word/2018/wordml" xmlns:w16sdtdh="http://schemas.microsoft.com/office/word/2020/wordml/sdtdatahash" xmlns:w16se="http://schemas.microsoft.com/office/word/2015/wordml/symex" xmlns:wpg="http://schemas.microsoft.com/office/word/2010/wordprocessingGroup" xmlns:wpi="http://schemas.microsoft.com/office/word/2010/wordprocessingInk" xmlns:wne="http://schemas.microsoft.com/office/word/2006/wordml" xmlns:wps="http://schemas.microsoft.com/office/word/2010/wordprocessingShape" mc:Ignorable="w14 w15 w16se w16cid w16 w16cex w16sdtdh wp14">
+<w:document xmlns:wpc="http://schemas.microsoft.com/office/word/2010/wordprocessingCanvas" xmlns:cx="http://schemas.microsoft.com/office/drawing/2014/chartex" xmlns:cx1="http://schemas.microsoft.com/office/drawing/2015/9/8/chartex" xmlns:cx2="http://schemas.microsoft.com/office/drawing/2015/10/21/chartex" xmlns:cx3="http://schemas.microsoft.com/office/drawing/2016/5/9/chartex" xmlns:cx4="http://schemas.microsoft.com/office/drawing/2016/5/10/chartex" xmlns:cx5="http://schemas.microsoft.com/office/drawing/2016/5/11/chartex" xmlns:cx6="http://schemas.microsoft.com/office/drawing/2016/5/12/chartex" xmlns:cx7="http://schemas.microsoft.com/office/drawing/2016/5/13/chartex" xmlns:cx8="http://schemas.microsoft.com/office/drawing/2016/5/14/chartex" xmlns:mc="http://schemas.openxmlformats.org/markup-compatibility/2006" xmlns:aink="http://schemas.microsoft.com/office/drawing/2016/ink" xmlns:am3d="http://schemas.microsoft.com/office/drawing/2017/model3d" xmlns:o="urn:schemas-microsoft-com:office:office" xmlns:r="http://schemas.openxmlformats.org/officeDocument/2006/relationships" xmlns:m="http://schemas.openxmlformats.org/officeDocument/2006/math" xmlns:v="urn:schemas-microsoft-com:vml" xmlns:wp14="http://schemas.microsoft.com/office/word/2010/wordprocessingDrawing" xmlns:wp="http://schemas.openxmlformats.org/drawingml/2006/wordprocessingDrawing" xmlns:w10="urn:schemas-microsoft-com:office:word" xmlns:w="http://schemas.openxmlformats.org/wordprocessingml/2006/main" xmlns:w14="http://schemas.microsoft.com/office/word/2010/wordml" xmlns:w15="http://schemas.microsoft.com/office/word/2012/wordml" xmlns:w16cex="http://schemas.microsoft.com/office/word/2018/wordml/cex" xmlns:w16cid="http://schemas.microsoft.com/office/word/2016/wordml/cid" xmlns:w16="http://schemas.microsoft.com/office/word/2018/wordml" xmlns:w16sdtdh="http://schemas.microsoft.com/office/word/2020/wordml/sdtdatahash" xmlns:w16se="http://schemas.microsoft.com/office/word/2015/wordml/symex" xmlns:wpg="http://schemas.microsoft.com/office/word/2010/wordprocessingGroup" xmlns:wpi="http://schemas.microsoft.com/office/word/2010/wordprocessingInk" xmlns:wne="http://schemas.microsoft.com/office/word/2006/wordml" xmlns:wps="http://schemas.microsoft.com/office/word/2010/wordprocessingShape" mc:Ignorable="w14 w15 w16se w16cid w16 w16cex w16sdtdh wp14">
   <w:body>
     <w:p>
       <w:pPr>
@@ -320,35 +320,17 @@
           <w:szCs w:val="32"/>
           <w:lang w:val="fr-FR"/>
         </w:rPr>
-        <w:t xml:space="preserve">Ghali </w:t>
-      </w:r>
-      <w:proofErr w:type="spellStart"/>
-      <w:r>
+        <w:t>Ghali Harti 1953494</w:t>
+      </w:r>
+    </w:p>
+    <w:p>
+      <w:pPr>
+        <w:jc w:val="center"/>
         <w:rPr>
           <w:sz w:val="32"/>
           <w:szCs w:val="32"/>
           <w:lang w:val="fr-FR"/>
         </w:rPr>
-        <w:t>Harti</w:t>
-      </w:r>
-      <w:proofErr w:type="spellEnd"/>
-      <w:r>
-        <w:rPr>
-          <w:sz w:val="32"/>
-          <w:szCs w:val="32"/>
-          <w:lang w:val="fr-FR"/>
-        </w:rPr>
-        <w:t xml:space="preserve"> 1953494</w:t>
-      </w:r>
-    </w:p>
-    <w:p>
-      <w:pPr>
-        <w:jc w:val="center"/>
-        <w:rPr>
-          <w:sz w:val="32"/>
-          <w:szCs w:val="32"/>
-          <w:lang w:val="fr-FR"/>
-        </w:rPr>
       </w:pPr>
     </w:p>
     <w:p>
@@ -434,6 +416,48 @@
         <w:t>Cappart</w:t>
       </w:r>
       <w:proofErr w:type="spellEnd"/>
+      <w:r>
+        <w:rPr>
+          <w:sz w:val="28"/>
+          <w:szCs w:val="28"/>
+          <w:lang w:val="fr-FR"/>
+        </w:rPr>
+        <w:t xml:space="preserve">, </w:t>
+      </w:r>
+      <w:r>
+        <w:rPr>
+          <w:sz w:val="28"/>
+          <w:szCs w:val="28"/>
+          <w:lang w:val="fr-FR"/>
+        </w:rPr>
+        <w:t xml:space="preserve">Julien </w:t>
+      </w:r>
+      <w:proofErr w:type="spellStart"/>
+      <w:r>
+        <w:rPr>
+          <w:sz w:val="28"/>
+          <w:szCs w:val="28"/>
+          <w:lang w:val="fr-FR"/>
+        </w:rPr>
+        <w:t>Carayol</w:t>
+      </w:r>
+      <w:proofErr w:type="spellEnd"/>
+      <w:r>
+        <w:rPr>
+          <w:sz w:val="28"/>
+          <w:szCs w:val="28"/>
+          <w:lang w:val="fr-FR"/>
+        </w:rPr>
+        <w:t xml:space="preserve"> et </w:t>
+      </w:r>
+      <w:r>
+        <w:rPr>
+          <w:sz w:val="28"/>
+          <w:szCs w:val="28"/>
+          <w:lang w:val="fr-FR"/>
+        </w:rPr>
+        <w:t>Thibaut GRAVEY</w:t>
+      </w:r>
     </w:p>
     <w:p>
       <w:pPr>
@@ -585,7 +609,7 @@
       <w:sdtContent>
         <w:p>
           <w:pPr>
-            <w:pStyle w:val="En-ttedetabledesmatires"/>
+            <w:pStyle w:val="TOCHeading"/>
           </w:pPr>
           <w:r>
             <w:rPr>
@@ -596,7 +620,7 @@
         </w:p>
         <w:p>
           <w:pPr>
-            <w:pStyle w:val="TM1"/>
+            <w:pStyle w:val="TOC1"/>
             <w:tabs>
               <w:tab w:val="right" w:leader="dot" w:pos="8630"/>
             </w:tabs>
@@ -631,7 +655,7 @@
           <w:hyperlink w:anchor="_Toc101475385" w:history="1">
             <w:r>
               <w:rPr>
-                <w:rStyle w:val="Hyperlien"/>
+                <w:rStyle w:val="Hyperlink"/>
                 <w:noProof/>
               </w:rPr>
               <w:t>Introduction</w:t>
@@ -688,7 +712,7 @@
         </w:p>
         <w:p>
           <w:pPr>
-            <w:pStyle w:val="TM1"/>
+            <w:pStyle w:val="TOC1"/>
             <w:tabs>
               <w:tab w:val="right" w:leader="dot" w:pos="8630"/>
             </w:tabs>
@@ -706,7 +730,7 @@
           <w:hyperlink w:anchor="_Toc101475386" w:history="1">
             <w:r>
               <w:rPr>
-                <w:rStyle w:val="Hyperlien"/>
+                <w:rStyle w:val="Hyperlink"/>
                 <w:noProof/>
               </w:rPr>
               <w:t>Complexité du jeu</w:t>
@@ -763,7 +787,7 @@
         </w:p>
         <w:p>
           <w:pPr>
-            <w:pStyle w:val="TM1"/>
+            <w:pStyle w:val="TOC1"/>
             <w:tabs>
               <w:tab w:val="right" w:leader="dot" w:pos="8630"/>
             </w:tabs>
@@ -781,7 +805,7 @@
           <w:hyperlink w:anchor="_Toc101475387" w:history="1">
             <w:r>
               <w:rPr>
-                <w:rStyle w:val="Hyperlien"/>
+                <w:rStyle w:val="Hyperlink"/>
                 <w:noProof/>
               </w:rPr>
               <w:t>Méthodologie</w:t>
@@ -838,7 +862,7 @@
         </w:p>
         <w:p>
           <w:pPr>
-            <w:pStyle w:val="TM2"/>
+            <w:pStyle w:val="TOC2"/>
             <w:tabs>
               <w:tab w:val="right" w:leader="dot" w:pos="8630"/>
             </w:tabs>
@@ -854,7 +878,7 @@
           <w:hyperlink w:anchor="_Toc101475388" w:history="1">
             <w:r>
               <w:rPr>
-                <w:rStyle w:val="Hyperlien"/>
+                <w:rStyle w:val="Hyperlink"/>
                 <w:b/>
                 <w:bCs/>
                 <w:noProof/>
@@ -913,7 +937,7 @@
         </w:p>
         <w:p>
           <w:pPr>
-            <w:pStyle w:val="TM2"/>
+            <w:pStyle w:val="TOC2"/>
             <w:tabs>
               <w:tab w:val="right" w:leader="dot" w:pos="8630"/>
             </w:tabs>
@@ -929,7 +953,7 @@
           <w:hyperlink w:anchor="_Toc101475389" w:history="1">
             <w:r>
               <w:rPr>
-                <w:rStyle w:val="Hyperlien"/>
+                <w:rStyle w:val="Hyperlink"/>
                 <w:b/>
                 <w:bCs/>
                 <w:noProof/>
@@ -975,7 +999,7 @@
                 <w:noProof/>
                 <w:webHidden/>
               </w:rPr>
-              <w:t>5</w:t>
+              <w:t>4</w:t>
             </w:r>
             <w:r>
               <w:rPr>
@@ -988,7 +1012,7 @@
         </w:p>
         <w:p>
           <w:pPr>
-            <w:pStyle w:val="TM2"/>
+            <w:pStyle w:val="TOC2"/>
             <w:tabs>
               <w:tab w:val="right" w:leader="dot" w:pos="8630"/>
             </w:tabs>
@@ -1004,7 +1028,7 @@
           <w:hyperlink w:anchor="_Toc101475390" w:history="1">
             <w:r>
               <w:rPr>
-                <w:rStyle w:val="Hyperlien"/>
+                <w:rStyle w:val="Hyperlink"/>
                 <w:b/>
                 <w:bCs/>
                 <w:noProof/>
@@ -1063,7 +1087,7 @@
         </w:p>
         <w:p>
           <w:pPr>
-            <w:pStyle w:val="TM2"/>
+            <w:pStyle w:val="TOC2"/>
             <w:tabs>
               <w:tab w:val="right" w:leader="dot" w:pos="8630"/>
             </w:tabs>
@@ -1079,7 +1103,7 @@
           <w:hyperlink w:anchor="_Toc101475391" w:history="1">
             <w:r>
               <w:rPr>
-                <w:rStyle w:val="Hyperlien"/>
+                <w:rStyle w:val="Hyperlink"/>
                 <w:b/>
                 <w:bCs/>
                 <w:noProof/>
@@ -1138,7 +1162,7 @@
         </w:p>
         <w:p>
           <w:pPr>
-            <w:pStyle w:val="TM2"/>
+            <w:pStyle w:val="TOC2"/>
             <w:tabs>
               <w:tab w:val="right" w:leader="dot" w:pos="8630"/>
             </w:tabs>
@@ -1154,7 +1178,7 @@
           <w:hyperlink w:anchor="_Toc101475392" w:history="1">
             <w:r>
               <w:rPr>
-                <w:rStyle w:val="Hyperlien"/>
+                <w:rStyle w:val="Hyperlink"/>
                 <w:b/>
                 <w:bCs/>
                 <w:noProof/>
@@ -1213,7 +1237,7 @@
         </w:p>
         <w:p>
           <w:pPr>
-            <w:pStyle w:val="TM1"/>
+            <w:pStyle w:val="TOC1"/>
             <w:tabs>
               <w:tab w:val="right" w:leader="dot" w:pos="8630"/>
             </w:tabs>
@@ -1231,7 +1255,7 @@
           <w:hyperlink w:anchor="_Toc101475393" w:history="1">
             <w:r>
               <w:rPr>
-                <w:rStyle w:val="Hyperlien"/>
+                <w:rStyle w:val="Hyperlink"/>
                 <w:noProof/>
               </w:rPr>
               <w:t>Implémentation et gestion des ressources</w:t>
@@ -1275,7 +1299,7 @@
                 <w:noProof/>
                 <w:webHidden/>
               </w:rPr>
-              <w:t>6</w:t>
+              <w:t>5</w:t>
             </w:r>
             <w:r>
               <w:rPr>
@@ -1288,7 +1312,7 @@
         </w:p>
         <w:p>
           <w:pPr>
-            <w:pStyle w:val="TM1"/>
+            <w:pStyle w:val="TOC1"/>
             <w:tabs>
               <w:tab w:val="right" w:leader="dot" w:pos="8630"/>
             </w:tabs>
@@ -1306,7 +1330,7 @@
           <w:hyperlink w:anchor="_Toc101475394" w:history="1">
             <w:r>
               <w:rPr>
-                <w:rStyle w:val="Hyperlien"/>
+                <w:rStyle w:val="Hyperlink"/>
                 <w:noProof/>
               </w:rPr>
               <w:t>Résultats et évolution de l’agent</w:t>
@@ -1363,7 +1387,7 @@
         </w:p>
         <w:p>
           <w:pPr>
-            <w:pStyle w:val="TM1"/>
+            <w:pStyle w:val="TOC1"/>
             <w:tabs>
               <w:tab w:val="right" w:leader="dot" w:pos="8630"/>
             </w:tabs>
@@ -1381,7 +1405,7 @@
           <w:hyperlink w:anchor="_Toc101475395" w:history="1">
             <w:r>
               <w:rPr>
-                <w:rStyle w:val="Hyperlien"/>
+                <w:rStyle w:val="Hyperlink"/>
                 <w:noProof/>
               </w:rPr>
               <w:t>Discussion</w:t>
@@ -1438,7 +1462,7 @@
         </w:p>
         <w:p>
           <w:pPr>
-            <w:pStyle w:val="TM1"/>
+            <w:pStyle w:val="TOC1"/>
             <w:tabs>
               <w:tab w:val="right" w:leader="dot" w:pos="8630"/>
             </w:tabs>
@@ -1456,7 +1480,7 @@
           <w:hyperlink w:anchor="_Toc101475396" w:history="1">
             <w:r>
               <w:rPr>
-                <w:rStyle w:val="Hyperlien"/>
+                <w:rStyle w:val="Hyperlink"/>
                 <w:noProof/>
               </w:rPr>
               <w:t>Liste de référence</w:t>
@@ -1540,7 +1564,7 @@
     </w:p>
     <w:p>
       <w:pPr>
-        <w:pStyle w:val="Titre1"/>
+        <w:pStyle w:val="Heading1"/>
         <w:rPr>
           <w:b/>
           <w:bCs/>
@@ -1562,17 +1586,8 @@
     <w:p>
       <w:pPr>
         <w:spacing w:line="360" w:lineRule="auto"/>
-        <w:ind w:left="708"/>
-        <w:rPr>
-          <w:sz w:val="22"/>
-          <w:szCs w:val="22"/>
-        </w:rPr>
-      </w:pPr>
-    </w:p>
-    <w:p>
-      <w:pPr>
-        <w:spacing w:line="360" w:lineRule="auto"/>
         <w:ind w:firstLine="708"/>
+        <w:jc w:val="both"/>
         <w:rPr>
           <w:sz w:val="20"/>
           <w:szCs w:val="20"/>
@@ -1695,14 +1710,7 @@
           <w:sz w:val="20"/>
           <w:szCs w:val="20"/>
         </w:rPr>
-        <w:t xml:space="preserve"> (</w:t>
-      </w:r>
-      <w:r>
-        <w:rPr>
-          <w:sz w:val="20"/>
-          <w:szCs w:val="20"/>
-        </w:rPr>
-        <w:t>Alexander Brown</w:t>
+        <w:t xml:space="preserve"> (Alexander Brown</w:t>
       </w:r>
       <w:r>
         <w:rPr>
@@ -1730,21 +1738,7 @@
           <w:sz w:val="20"/>
           <w:szCs w:val="20"/>
         </w:rPr>
-        <w:t xml:space="preserve"> </w:t>
-      </w:r>
-      <w:r>
-        <w:rPr>
-          <w:sz w:val="20"/>
-          <w:szCs w:val="20"/>
-        </w:rPr>
-        <w:t>2018</w:t>
-      </w:r>
-      <w:r>
-        <w:rPr>
-          <w:sz w:val="20"/>
-          <w:szCs w:val="20"/>
-        </w:rPr>
-        <w:t>)</w:t>
+        <w:t xml:space="preserve"> 2018)</w:t>
       </w:r>
       <w:r>
         <w:rPr>
@@ -1777,12 +1771,13 @@
     </w:p>
     <w:p>
       <w:pPr>
-        <w:pStyle w:val="Paragraphedeliste"/>
+        <w:pStyle w:val="ListParagraph"/>
         <w:numPr>
           <w:ilvl w:val="0"/>
           <w:numId w:val="3"/>
         </w:numPr>
         <w:spacing w:line="360" w:lineRule="auto"/>
+        <w:jc w:val="both"/>
         <w:rPr>
           <w:sz w:val="20"/>
           <w:szCs w:val="20"/>
@@ -1805,12 +1800,13 @@
     </w:p>
     <w:p>
       <w:pPr>
-        <w:pStyle w:val="Paragraphedeliste"/>
+        <w:pStyle w:val="ListParagraph"/>
         <w:numPr>
           <w:ilvl w:val="0"/>
           <w:numId w:val="3"/>
         </w:numPr>
         <w:spacing w:line="360" w:lineRule="auto"/>
+        <w:jc w:val="both"/>
         <w:rPr>
           <w:sz w:val="20"/>
           <w:szCs w:val="20"/>
@@ -1834,6 +1830,7 @@
     <w:p>
       <w:pPr>
         <w:spacing w:line="360" w:lineRule="auto"/>
+        <w:jc w:val="both"/>
         <w:rPr>
           <w:sz w:val="20"/>
           <w:szCs w:val="20"/>
@@ -1870,8 +1867,9 @@
     </w:p>
     <w:p>
       <w:pPr>
-        <w:pStyle w:val="Titre1"/>
+        <w:pStyle w:val="Heading1"/>
         <w:spacing w:line="360" w:lineRule="auto"/>
+        <w:jc w:val="both"/>
         <w:rPr>
           <w:b/>
           <w:bCs/>
@@ -1892,6 +1890,7 @@
     <w:p>
       <w:pPr>
         <w:spacing w:line="360" w:lineRule="auto"/>
+        <w:jc w:val="both"/>
         <w:rPr>
           <w:sz w:val="20"/>
           <w:szCs w:val="20"/>
@@ -1923,28 +1922,7 @@
           <w:sz w:val="20"/>
           <w:szCs w:val="20"/>
         </w:rPr>
-        <w:t>On peut assez facilement évaluer le nombre d’états possible. Un état du graphe de recherche correspond à un état précis dans lequel se trouve l’environnement à un instant t, c’est-à-dire la position des pions et des murs. Par conséquent l</w:t>
-      </w:r>
-      <w:r>
-        <w:rPr>
-          <w:sz w:val="20"/>
-          <w:szCs w:val="20"/>
-        </w:rPr>
-        <w:t xml:space="preserve">e nombre maximal d’états valides dans le graphe de recherche est celui du nombre de positions </w:t>
-      </w:r>
-      <w:r>
-        <w:rPr>
-          <w:sz w:val="20"/>
-          <w:szCs w:val="20"/>
-        </w:rPr>
-        <w:t xml:space="preserve">possible </w:t>
-      </w:r>
-      <w:r>
-        <w:rPr>
-          <w:sz w:val="20"/>
-          <w:szCs w:val="20"/>
-        </w:rPr>
-        <w:t>des pions multiplié par le nombre total de positions de murs. Le plateau contient exactement 81 cellules. On a donc un total de 81</w:t>
+        <w:t>On peut assez facilement évaluer le nombre d’états possible. Un état du graphe de recherche correspond à un état précis dans lequel se trouve l’environnement à un instant t, c’est-à-dire la position des pions et des murs. Par conséquent le nombre maximal d’états valides dans le graphe de recherche est celui du nombre de positions possible des pions multiplié par le nombre total de positions de murs. Le plateau contient exactement 81 cellules. On a donc un total de 81</w:t>
       </w:r>
       <w:r>
         <w:rPr>
@@ -1972,28 +1950,7 @@
           <w:sz w:val="20"/>
           <w:szCs w:val="20"/>
         </w:rPr>
-        <w:t xml:space="preserve"> de </w:t>
-      </w:r>
-      <w:r>
-        <w:rPr>
-          <w:sz w:val="20"/>
-          <w:szCs w:val="20"/>
-        </w:rPr>
-        <w:t>positions de pions</w:t>
-      </w:r>
-      <w:r>
-        <w:rPr>
-          <w:sz w:val="20"/>
-          <w:szCs w:val="20"/>
-        </w:rPr>
-        <w:t xml:space="preserve"> possible</w:t>
-      </w:r>
-      <w:r>
-        <w:rPr>
-          <w:sz w:val="20"/>
-          <w:szCs w:val="20"/>
-        </w:rPr>
-        <w:t xml:space="preserve"> vaut donc</w:t>
+        <w:t xml:space="preserve"> de positions de pions vaut donc</w:t>
       </w:r>
       <w:r>
         <w:rPr>
@@ -2006,6 +1963,7 @@
     <w:p>
       <w:pPr>
         <w:spacing w:line="360" w:lineRule="auto"/>
+        <w:jc w:val="both"/>
         <w:rPr>
           <w:rFonts w:eastAsiaTheme="minorEastAsia"/>
           <w:sz w:val="20"/>
@@ -2060,6 +2018,7 @@
     <w:p>
       <w:pPr>
         <w:spacing w:line="360" w:lineRule="auto"/>
+        <w:jc w:val="both"/>
         <w:rPr>
           <w:rFonts w:eastAsiaTheme="minorEastAsia"/>
           <w:sz w:val="20"/>
@@ -2114,16 +2073,18 @@
     <w:p>
       <w:pPr>
         <w:spacing w:line="360" w:lineRule="auto"/>
-        <w:rPr>
-          <w:sz w:val="20"/>
-          <w:szCs w:val="20"/>
-        </w:rPr>
-      </w:pPr>
-      <w:r>
-        <w:rPr>
-          <w:sz w:val="20"/>
-          <w:szCs w:val="20"/>
-        </w:rPr>
+        <w:jc w:val="both"/>
+        <w:rPr>
+          <w:sz w:val="20"/>
+          <w:szCs w:val="20"/>
+        </w:rPr>
+      </w:pPr>
+      <w:r>
+        <w:rPr>
+          <w:sz w:val="20"/>
+          <w:szCs w:val="20"/>
+        </w:rPr>
+        <w:lastRenderedPageBreak/>
         <w:t xml:space="preserve">Ensuite, </w:t>
       </w:r>
       <w:r>
@@ -2350,6 +2311,7 @@
     <w:p>
       <w:pPr>
         <w:spacing w:line="360" w:lineRule="auto"/>
+        <w:jc w:val="both"/>
         <w:rPr>
           <w:sz w:val="20"/>
           <w:szCs w:val="20"/>
@@ -2545,6 +2507,7 @@
     <w:p>
       <w:pPr>
         <w:spacing w:line="360" w:lineRule="auto"/>
+        <w:jc w:val="both"/>
         <w:rPr>
           <w:rFonts w:eastAsiaTheme="minorEastAsia"/>
           <w:sz w:val="20"/>
@@ -2563,16 +2526,7 @@
     <w:p>
       <w:pPr>
         <w:spacing w:line="360" w:lineRule="auto"/>
-        <w:rPr>
-          <w:rFonts w:eastAsiaTheme="minorEastAsia"/>
-          <w:sz w:val="20"/>
-          <w:szCs w:val="20"/>
-        </w:rPr>
-      </w:pPr>
-    </w:p>
-    <w:p>
-      <w:pPr>
-        <w:spacing w:line="360" w:lineRule="auto"/>
+        <w:jc w:val="both"/>
         <w:rPr>
           <w:rFonts w:eastAsiaTheme="minorEastAsia"/>
           <w:sz w:val="20"/>
@@ -2755,98 +2709,50 @@
     <w:p>
       <w:pPr>
         <w:spacing w:line="360" w:lineRule="auto"/>
+        <w:jc w:val="both"/>
+        <w:rPr>
+          <w:sz w:val="20"/>
+          <w:szCs w:val="20"/>
+        </w:rPr>
+      </w:pPr>
+      <w:r>
         <w:rPr>
           <w:rFonts w:eastAsiaTheme="minorEastAsia"/>
           <w:sz w:val="20"/>
           <w:szCs w:val="20"/>
         </w:rPr>
-      </w:pPr>
-    </w:p>
-    <w:p>
-      <w:pPr>
+        <w:t xml:space="preserve">Ainsi selon Mertens, Quoridor a un nombre d'états possible similaire </w:t>
+      </w:r>
+      <w:r>
+        <w:rPr>
+          <w:rFonts w:eastAsiaTheme="minorEastAsia"/>
+          <w:sz w:val="20"/>
+          <w:szCs w:val="20"/>
+        </w:rPr>
+        <w:t>aux échecs</w:t>
+      </w:r>
+      <w:r>
+        <w:rPr>
+          <w:rFonts w:eastAsiaTheme="minorEastAsia"/>
+          <w:sz w:val="20"/>
+          <w:szCs w:val="20"/>
+        </w:rPr>
+        <w:t xml:space="preserve"> et une complexité d'arbre de jeu plus élevée (Mertens 2006)</w:t>
+      </w:r>
+      <w:r>
+        <w:rPr>
+          <w:rFonts w:eastAsiaTheme="minorEastAsia"/>
+          <w:sz w:val="20"/>
+          <w:szCs w:val="20"/>
+        </w:rPr>
+        <w:t>.</w:t>
+      </w:r>
+    </w:p>
+    <w:p>
+      <w:pPr>
+        <w:pStyle w:val="Heading1"/>
         <w:spacing w:line="360" w:lineRule="auto"/>
-        <w:rPr>
-          <w:sz w:val="20"/>
-          <w:szCs w:val="20"/>
-        </w:rPr>
-      </w:pPr>
-      <w:r>
-        <w:rPr>
-          <w:rFonts w:eastAsiaTheme="minorEastAsia"/>
-          <w:sz w:val="20"/>
-          <w:szCs w:val="20"/>
-        </w:rPr>
-        <w:t xml:space="preserve">Ainsi selon Mertens, </w:t>
-      </w:r>
-      <w:r>
-        <w:rPr>
-          <w:rFonts w:eastAsiaTheme="minorEastAsia"/>
-          <w:sz w:val="20"/>
-          <w:szCs w:val="20"/>
-        </w:rPr>
-        <w:t>Quoridor a un</w:t>
-      </w:r>
-      <w:r>
-        <w:rPr>
-          <w:rFonts w:eastAsiaTheme="minorEastAsia"/>
-          <w:sz w:val="20"/>
-          <w:szCs w:val="20"/>
-        </w:rPr>
-        <w:t xml:space="preserve"> nombre</w:t>
-      </w:r>
-      <w:r>
-        <w:rPr>
-          <w:rFonts w:eastAsiaTheme="minorEastAsia"/>
-          <w:sz w:val="20"/>
-          <w:szCs w:val="20"/>
-        </w:rPr>
-        <w:t xml:space="preserve"> d'état</w:t>
-      </w:r>
-      <w:r>
-        <w:rPr>
-          <w:rFonts w:eastAsiaTheme="minorEastAsia"/>
-          <w:sz w:val="20"/>
-          <w:szCs w:val="20"/>
-        </w:rPr>
-        <w:t>s possible</w:t>
-      </w:r>
-      <w:r>
-        <w:rPr>
-          <w:rFonts w:eastAsiaTheme="minorEastAsia"/>
-          <w:sz w:val="20"/>
-          <w:szCs w:val="20"/>
-        </w:rPr>
-        <w:t xml:space="preserve"> similaire </w:t>
-      </w:r>
-      <w:r>
-        <w:rPr>
-          <w:rFonts w:eastAsiaTheme="minorEastAsia"/>
-          <w:sz w:val="20"/>
-          <w:szCs w:val="20"/>
-        </w:rPr>
-        <w:t>aux échecs</w:t>
-      </w:r>
-      <w:r>
-        <w:rPr>
-          <w:rFonts w:eastAsiaTheme="minorEastAsia"/>
-          <w:sz w:val="20"/>
-          <w:szCs w:val="20"/>
-        </w:rPr>
-        <w:t xml:space="preserve"> et une complexité d'arbre de jeu plus élevée (Mertens 2006)</w:t>
-      </w:r>
-      <w:r>
-        <w:rPr>
-          <w:rFonts w:eastAsiaTheme="minorEastAsia"/>
-          <w:sz w:val="20"/>
-          <w:szCs w:val="20"/>
-        </w:rPr>
-        <w:t>.</w:t>
-      </w:r>
-    </w:p>
-    <w:p>
-      <w:pPr>
-        <w:pStyle w:val="Titre1"/>
-        <w:spacing w:line="360" w:lineRule="auto"/>
+        <w:jc w:val="both"/>
         <w:rPr>
           <w:b/>
           <w:bCs/>
@@ -2867,6 +2773,7 @@
     <w:p>
       <w:pPr>
         <w:spacing w:line="360" w:lineRule="auto"/>
+        <w:jc w:val="both"/>
         <w:rPr>
           <w:sz w:val="22"/>
           <w:szCs w:val="22"/>
@@ -2907,7 +2814,7 @@
           <w:sz w:val="20"/>
           <w:szCs w:val="20"/>
         </w:rPr>
-        <w:t xml:space="preserve"> avec élagage avant de finalement opter pour un Monte Carlo Tree </w:t>
+        <w:t xml:space="preserve"> avec élagage avant de finalement opter pour un Monte Carlo </w:t>
       </w:r>
       <w:proofErr w:type="spellStart"/>
       <w:r>
@@ -2915,6 +2822,22 @@
           <w:sz w:val="20"/>
           <w:szCs w:val="20"/>
         </w:rPr>
+        <w:t>Tree</w:t>
+      </w:r>
+      <w:proofErr w:type="spellEnd"/>
+      <w:r>
+        <w:rPr>
+          <w:sz w:val="20"/>
+          <w:szCs w:val="20"/>
+        </w:rPr>
+        <w:t xml:space="preserve"> </w:t>
+      </w:r>
+      <w:proofErr w:type="spellStart"/>
+      <w:r>
+        <w:rPr>
+          <w:sz w:val="20"/>
+          <w:szCs w:val="20"/>
+        </w:rPr>
         <w:t>Search</w:t>
       </w:r>
       <w:proofErr w:type="spellEnd"/>
@@ -2956,9 +2879,10 @@
     </w:p>
     <w:p>
       <w:pPr>
-        <w:pStyle w:val="Titre2"/>
+        <w:pStyle w:val="Heading2"/>
         <w:spacing w:line="360" w:lineRule="auto"/>
         <w:ind w:firstLine="708"/>
+        <w:jc w:val="both"/>
         <w:rPr>
           <w:b/>
           <w:bCs/>
@@ -2972,7 +2896,7 @@
           <w:bCs/>
           <w:color w:val="000000" w:themeColor="text1"/>
         </w:rPr>
-        <w:t xml:space="preserve">Monte Carlo Tree </w:t>
+        <w:t xml:space="preserve">Monte Carlo </w:t>
       </w:r>
       <w:proofErr w:type="spellStart"/>
       <w:r>
@@ -2981,125 +2905,88 @@
           <w:bCs/>
           <w:color w:val="000000" w:themeColor="text1"/>
         </w:rPr>
-        <w:t>Search</w:t>
-      </w:r>
-      <w:bookmarkEnd w:id="3"/>
+        <w:t>Tree</w:t>
+      </w:r>
       <w:proofErr w:type="spellEnd"/>
-    </w:p>
-    <w:p>
-      <w:pPr>
-        <w:spacing w:line="360" w:lineRule="auto"/>
-        <w:rPr>
-          <w:sz w:val="20"/>
-          <w:szCs w:val="20"/>
-        </w:rPr>
-      </w:pPr>
-      <w:r>
-        <w:tab/>
-      </w:r>
-      <w:r>
-        <w:rPr>
-          <w:sz w:val="20"/>
-          <w:szCs w:val="20"/>
-        </w:rPr>
-        <w:t xml:space="preserve">L'algorithme de recherche arborescente de Monte Carlo est </w:t>
-      </w:r>
-      <w:r>
-        <w:rPr>
-          <w:sz w:val="20"/>
-          <w:szCs w:val="20"/>
-        </w:rPr>
-        <w:t>celui que nous avons retenu</w:t>
-      </w:r>
-      <w:r>
-        <w:rPr>
-          <w:sz w:val="20"/>
-          <w:szCs w:val="20"/>
-        </w:rPr>
-        <w:t xml:space="preserve"> pour construire </w:t>
-      </w:r>
-      <w:r>
-        <w:rPr>
-          <w:sz w:val="20"/>
-          <w:szCs w:val="20"/>
-        </w:rPr>
-        <w:t xml:space="preserve">notre </w:t>
-      </w:r>
-      <w:r>
-        <w:rPr>
-          <w:sz w:val="20"/>
-          <w:szCs w:val="20"/>
-        </w:rPr>
-        <w:t>agent intelligen</w:t>
-      </w:r>
-      <w:r>
-        <w:rPr>
-          <w:sz w:val="20"/>
-          <w:szCs w:val="20"/>
-        </w:rPr>
-        <w:t>t. I</w:t>
-      </w:r>
-      <w:r>
-        <w:rPr>
-          <w:sz w:val="20"/>
-          <w:szCs w:val="20"/>
-        </w:rPr>
-        <w:t xml:space="preserve">l s'agit d'un algorithme de recherche probabiliste doté d'une capacité de prise de décision unique en raison de son </w:t>
-      </w:r>
-      <w:r>
-        <w:rPr>
-          <w:sz w:val="20"/>
-          <w:szCs w:val="20"/>
-        </w:rPr>
-        <w:t xml:space="preserve">efficacité </w:t>
-      </w:r>
-      <w:r>
-        <w:rPr>
-          <w:sz w:val="20"/>
-          <w:szCs w:val="20"/>
-        </w:rPr>
-        <w:t>dans les environnements ouverts offrant une quantité énorme de possibilités. Comme elle est basée sur l'échantillonnage aléatoire des états de jeu, elle n'a pas besoin d'utiliser la force brute.</w:t>
-      </w:r>
-      <w:r>
-        <w:rPr>
-          <w:sz w:val="20"/>
-          <w:szCs w:val="20"/>
-        </w:rPr>
-        <w:t xml:space="preserve"> </w:t>
-      </w:r>
-      <w:r>
-        <w:rPr>
-          <w:sz w:val="20"/>
-          <w:szCs w:val="20"/>
-        </w:rPr>
-        <w:t xml:space="preserve">Nous avons construit un arbre de jeu avec un nœud racine, puis il est élargi avec des simulations aléatoires. </w:t>
-      </w:r>
-      <w:r>
-        <w:rPr>
-          <w:sz w:val="20"/>
-          <w:szCs w:val="20"/>
-        </w:rPr>
-        <w:t>L’algorithme se divise quatre phases :</w:t>
-      </w:r>
-    </w:p>
-    <w:p>
-      <w:pPr>
-        <w:pStyle w:val="Titre2"/>
-        <w:spacing w:line="360" w:lineRule="auto"/>
+      <w:r>
         <w:rPr>
           <w:b/>
           <w:bCs/>
           <w:color w:val="000000" w:themeColor="text1"/>
         </w:rPr>
-      </w:pPr>
-      <w:bookmarkStart w:id="4" w:name="_Toc101475389"/>
+        <w:t xml:space="preserve"> </w:t>
+      </w:r>
+      <w:proofErr w:type="spellStart"/>
       <w:r>
         <w:rPr>
           <w:b/>
           <w:bCs/>
           <w:color w:val="000000" w:themeColor="text1"/>
         </w:rPr>
-        <w:lastRenderedPageBreak/>
+        <w:t>Search</w:t>
+      </w:r>
+      <w:bookmarkEnd w:id="3"/>
+      <w:proofErr w:type="spellEnd"/>
+    </w:p>
+    <w:p>
+      <w:pPr>
+        <w:spacing w:line="360" w:lineRule="auto"/>
+        <w:jc w:val="both"/>
+        <w:rPr>
+          <w:sz w:val="20"/>
+          <w:szCs w:val="20"/>
+        </w:rPr>
+      </w:pPr>
+      <w:r>
+        <w:tab/>
+      </w:r>
+      <w:r>
+        <w:rPr>
+          <w:sz w:val="20"/>
+          <w:szCs w:val="20"/>
+        </w:rPr>
+        <w:t>L'algorithme de recherche arborescente de Monte Carlo est celui que nous avons retenu pour construire notre agent intelligent. Il s'agit d'un algorithme de recherche probabiliste doté d'une capacité de prise de décision unique en raison de son efficacité dans les environnements ouverts offrant une quantité énorme de possibilités. Comme elle est basée sur l'échantillonnage aléatoire des états de jeu, elle n'a pas besoin d'utiliser la force brute.</w:t>
+      </w:r>
+      <w:r>
+        <w:rPr>
+          <w:sz w:val="20"/>
+          <w:szCs w:val="20"/>
+        </w:rPr>
+        <w:t xml:space="preserve"> </w:t>
+      </w:r>
+      <w:r>
+        <w:rPr>
+          <w:sz w:val="20"/>
+          <w:szCs w:val="20"/>
+        </w:rPr>
+        <w:t xml:space="preserve">Nous avons construit un arbre de jeu avec un nœud racine, puis il est élargi avec des simulations aléatoires. </w:t>
+      </w:r>
+      <w:r>
+        <w:rPr>
+          <w:sz w:val="20"/>
+          <w:szCs w:val="20"/>
+        </w:rPr>
+        <w:t>L’algorithme se divise quatre phases :</w:t>
+      </w:r>
+    </w:p>
+    <w:p>
+      <w:pPr>
+        <w:pStyle w:val="Heading2"/>
+        <w:spacing w:line="360" w:lineRule="auto"/>
+        <w:jc w:val="both"/>
+        <w:rPr>
+          <w:b/>
+          <w:bCs/>
+          <w:color w:val="000000" w:themeColor="text1"/>
+        </w:rPr>
+      </w:pPr>
+      <w:bookmarkStart w:id="4" w:name="_Toc101475389"/>
+      <w:r>
+        <w:rPr>
+          <w:b/>
+          <w:bCs/>
+          <w:color w:val="000000" w:themeColor="text1"/>
+        </w:rPr>
         <w:t>La sélection</w:t>
       </w:r>
       <w:bookmarkEnd w:id="4"/>
@@ -3108,6 +2995,7 @@
       <w:pPr>
         <w:spacing w:line="360" w:lineRule="auto"/>
         <w:ind w:firstLine="708"/>
+        <w:jc w:val="both"/>
         <w:rPr>
           <w:sz w:val="20"/>
           <w:szCs w:val="20"/>
@@ -3125,28 +3013,7 @@
           <w:sz w:val="20"/>
           <w:szCs w:val="20"/>
         </w:rPr>
-        <w:t xml:space="preserve">correspond à la phase initiale durant laquelle </w:t>
-      </w:r>
-      <w:r>
-        <w:rPr>
-          <w:sz w:val="20"/>
-          <w:szCs w:val="20"/>
-        </w:rPr>
-        <w:t xml:space="preserve">l'algorithme commence par un nœud racine et sélectionne un nœud enfant de manière à choisir le nœud ayant le taux de </w:t>
-      </w:r>
-      <w:r>
-        <w:rPr>
-          <w:sz w:val="20"/>
-          <w:szCs w:val="20"/>
-        </w:rPr>
-        <w:t>victoire</w:t>
-      </w:r>
-      <w:r>
-        <w:rPr>
-          <w:sz w:val="20"/>
-          <w:szCs w:val="20"/>
-        </w:rPr>
-        <w:t xml:space="preserve"> maximum. </w:t>
+        <w:t xml:space="preserve">correspond à la phase initiale durant laquelle l'algorithme commence par un nœud racine et sélectionne un nœud enfant de manière à choisir le nœud ayant le taux de victoire maximum. </w:t>
       </w:r>
       <w:r>
         <w:rPr>
@@ -3160,7 +3027,15 @@
           <w:sz w:val="20"/>
           <w:szCs w:val="20"/>
         </w:rPr>
-        <w:t>Afin de s'assurer que chaque nœud a une chance équitable d'être sélectionné et d'équilibrer la situation entre l'exploration et l'exploitation, nous utilisons UCT</w:t>
+        <w:t xml:space="preserve">Afin de s'assurer que chaque nœud </w:t>
+      </w:r>
+      <w:r>
+        <w:rPr>
+          <w:sz w:val="20"/>
+          <w:szCs w:val="20"/>
+        </w:rPr>
+        <w:lastRenderedPageBreak/>
+        <w:t>a une chance équitable d'être sélectionné et d'équilibrer la situation entre l'exploration et l'exploitation, nous utilisons UCT</w:t>
       </w:r>
       <w:r>
         <w:rPr>
@@ -3172,9 +3047,10 @@
     </w:p>
     <w:p>
       <w:pPr>
-        <w:pStyle w:val="Paragraphedeliste"/>
+        <w:pStyle w:val="ListParagraph"/>
         <w:spacing w:line="360" w:lineRule="auto"/>
         <w:ind w:left="1068"/>
+        <w:jc w:val="both"/>
         <w:rPr>
           <w:rFonts w:eastAsiaTheme="minorEastAsia"/>
           <w:sz w:val="20"/>
@@ -3437,9 +3313,10 @@
     </w:p>
     <w:p>
       <w:pPr>
-        <w:pStyle w:val="Paragraphedeliste"/>
+        <w:pStyle w:val="ListParagraph"/>
         <w:spacing w:line="360" w:lineRule="auto"/>
         <w:ind w:left="1068"/>
+        <w:jc w:val="both"/>
         <w:rPr>
           <w:sz w:val="20"/>
           <w:szCs w:val="20"/>
@@ -3487,9 +3364,10 @@
     </w:p>
     <w:p>
       <w:pPr>
-        <w:pStyle w:val="Paragraphedeliste"/>
+        <w:pStyle w:val="ListParagraph"/>
         <w:spacing w:line="360" w:lineRule="auto"/>
         <w:ind w:left="1068"/>
+        <w:jc w:val="both"/>
         <w:rPr>
           <w:sz w:val="20"/>
           <w:szCs w:val="20"/>
@@ -3505,9 +3383,10 @@
     </w:p>
     <w:p>
       <w:pPr>
-        <w:pStyle w:val="Paragraphedeliste"/>
+        <w:pStyle w:val="ListParagraph"/>
         <w:spacing w:line="360" w:lineRule="auto"/>
         <w:ind w:left="1068"/>
+        <w:jc w:val="both"/>
         <w:rPr>
           <w:sz w:val="20"/>
           <w:szCs w:val="20"/>
@@ -3523,48 +3402,29 @@
     </w:p>
     <w:p>
       <w:pPr>
-        <w:pStyle w:val="Paragraphedeliste"/>
+        <w:pStyle w:val="ListParagraph"/>
         <w:spacing w:line="360" w:lineRule="auto"/>
         <w:ind w:left="1068"/>
-        <w:rPr>
-          <w:sz w:val="20"/>
-          <w:szCs w:val="20"/>
-        </w:rPr>
-      </w:pPr>
-      <w:r>
-        <w:rPr>
-          <w:sz w:val="20"/>
-          <w:szCs w:val="20"/>
-        </w:rPr>
-        <w:t xml:space="preserve">N(Parent(n)) : </w:t>
-      </w:r>
-      <w:r>
-        <w:rPr>
-          <w:sz w:val="20"/>
-          <w:szCs w:val="20"/>
-        </w:rPr>
-        <w:t xml:space="preserve">Le nombre total de simulation ayant impliqué le nœud </w:t>
-      </w:r>
-      <w:r>
-        <w:rPr>
-          <w:sz w:val="20"/>
-          <w:szCs w:val="20"/>
-        </w:rPr>
-        <w:t xml:space="preserve">parent de </w:t>
-      </w:r>
-      <w:r>
-        <w:rPr>
-          <w:sz w:val="20"/>
-          <w:szCs w:val="20"/>
-        </w:rPr>
-        <w:t>n.</w:t>
-      </w:r>
-    </w:p>
-    <w:p>
-      <w:pPr>
-        <w:pStyle w:val="Paragraphedeliste"/>
+        <w:jc w:val="both"/>
+        <w:rPr>
+          <w:sz w:val="20"/>
+          <w:szCs w:val="20"/>
+        </w:rPr>
+      </w:pPr>
+      <w:r>
+        <w:rPr>
+          <w:sz w:val="20"/>
+          <w:szCs w:val="20"/>
+        </w:rPr>
+        <w:t>N(Parent(n)) : Le nombre total de simulation ayant impliqué le nœud parent de n.</w:t>
+      </w:r>
+    </w:p>
+    <w:p>
+      <w:pPr>
+        <w:pStyle w:val="ListParagraph"/>
         <w:spacing w:line="360" w:lineRule="auto"/>
         <w:ind w:left="1068"/>
+        <w:jc w:val="both"/>
         <w:rPr>
           <w:rFonts w:eastAsiaTheme="minorEastAsia"/>
           <w:sz w:val="20"/>
@@ -3628,6 +3488,40 @@
           <w:sz w:val="20"/>
           <w:szCs w:val="20"/>
         </w:rPr>
+        <w:t xml:space="preserve"> et </w:t>
+      </w:r>
+      <w:proofErr w:type="spellStart"/>
+      <w:r>
+        <w:rPr>
+          <w:rFonts w:eastAsiaTheme="minorEastAsia"/>
+          <w:sz w:val="20"/>
+          <w:szCs w:val="20"/>
+        </w:rPr>
+        <w:t>Szepesv</w:t>
+      </w:r>
+      <w:r>
+        <w:rPr>
+          <w:rFonts w:eastAsiaTheme="minorEastAsia"/>
+          <w:sz w:val="20"/>
+          <w:szCs w:val="20"/>
+        </w:rPr>
+        <w:t>á</w:t>
+      </w:r>
+      <w:r>
+        <w:rPr>
+          <w:rFonts w:eastAsiaTheme="minorEastAsia"/>
+          <w:sz w:val="20"/>
+          <w:szCs w:val="20"/>
+        </w:rPr>
+        <w:t>ri</w:t>
+      </w:r>
+      <w:proofErr w:type="spellEnd"/>
+      <w:r>
+        <w:rPr>
+          <w:rFonts w:eastAsiaTheme="minorEastAsia"/>
+          <w:sz w:val="20"/>
+          <w:szCs w:val="20"/>
+        </w:rPr>
         <w:t xml:space="preserve"> </w:t>
       </w:r>
       <w:r>
@@ -3636,16 +3530,15 @@
           <w:sz w:val="20"/>
           <w:szCs w:val="20"/>
         </w:rPr>
-        <w:t xml:space="preserve">et </w:t>
-      </w:r>
-      <w:proofErr w:type="spellStart"/>
+        <w:t>(</w:t>
+      </w:r>
       <w:r>
         <w:rPr>
           <w:rFonts w:eastAsiaTheme="minorEastAsia"/>
           <w:sz w:val="20"/>
           <w:szCs w:val="20"/>
         </w:rPr>
-        <w:t>Szepesv</w:t>
+        <w:t>2006</w:t>
       </w:r>
       <w:r>
         <w:rPr>
@@ -3653,55 +3546,15 @@
           <w:sz w:val="20"/>
           <w:szCs w:val="20"/>
         </w:rPr>
-        <w:t>á</w:t>
-      </w:r>
-      <w:r>
-        <w:rPr>
-          <w:rFonts w:eastAsiaTheme="minorEastAsia"/>
-          <w:sz w:val="20"/>
-          <w:szCs w:val="20"/>
-        </w:rPr>
-        <w:t>ri</w:t>
-      </w:r>
-      <w:proofErr w:type="spellEnd"/>
-      <w:r>
-        <w:rPr>
-          <w:rFonts w:eastAsiaTheme="minorEastAsia"/>
-          <w:sz w:val="20"/>
-          <w:szCs w:val="20"/>
-        </w:rPr>
-        <w:t xml:space="preserve"> </w:t>
-      </w:r>
-      <w:r>
-        <w:rPr>
-          <w:rFonts w:eastAsiaTheme="minorEastAsia"/>
-          <w:sz w:val="20"/>
-          <w:szCs w:val="20"/>
-        </w:rPr>
-        <w:t>(</w:t>
-      </w:r>
-      <w:r>
-        <w:rPr>
-          <w:rFonts w:eastAsiaTheme="minorEastAsia"/>
-          <w:sz w:val="20"/>
-          <w:szCs w:val="20"/>
-        </w:rPr>
-        <w:t>2006</w:t>
-      </w:r>
-      <w:r>
-        <w:rPr>
-          <w:rFonts w:eastAsiaTheme="minorEastAsia"/>
-          <w:sz w:val="20"/>
-          <w:szCs w:val="20"/>
-        </w:rPr>
         <w:t>).</w:t>
       </w:r>
     </w:p>
     <w:p>
       <w:pPr>
-        <w:pStyle w:val="Paragraphedeliste"/>
+        <w:pStyle w:val="ListParagraph"/>
         <w:spacing w:line="360" w:lineRule="auto"/>
         <w:ind w:left="0"/>
+        <w:jc w:val="both"/>
         <w:rPr>
           <w:rFonts w:eastAsiaTheme="minorEastAsia"/>
           <w:sz w:val="20"/>
@@ -3719,8 +3572,9 @@
     </w:p>
     <w:p>
       <w:pPr>
-        <w:pStyle w:val="Titre2"/>
+        <w:pStyle w:val="Heading2"/>
         <w:spacing w:line="360" w:lineRule="auto"/>
+        <w:jc w:val="both"/>
         <w:rPr>
           <w:rFonts w:eastAsiaTheme="minorEastAsia"/>
           <w:b/>
@@ -3744,6 +3598,7 @@
       <w:pPr>
         <w:spacing w:line="360" w:lineRule="auto"/>
         <w:ind w:firstLine="708"/>
+        <w:jc w:val="both"/>
         <w:rPr>
           <w:rFonts w:eastAsiaTheme="minorEastAsia"/>
           <w:sz w:val="20"/>
@@ -3769,8 +3624,9 @@
     </w:p>
     <w:p>
       <w:pPr>
-        <w:pStyle w:val="Titre2"/>
+        <w:pStyle w:val="Heading2"/>
         <w:spacing w:line="360" w:lineRule="auto"/>
+        <w:jc w:val="both"/>
         <w:rPr>
           <w:b/>
           <w:bCs/>
@@ -3791,6 +3647,7 @@
     <w:p>
       <w:pPr>
         <w:spacing w:line="360" w:lineRule="auto"/>
+        <w:jc w:val="both"/>
         <w:rPr>
           <w:sz w:val="20"/>
           <w:szCs w:val="20"/>
@@ -3815,41 +3672,14 @@
           <w:sz w:val="20"/>
           <w:szCs w:val="20"/>
         </w:rPr>
-        <w:t xml:space="preserve">on termine par une victoire ou une défaite. </w:t>
-      </w:r>
-      <w:r>
-        <w:rPr>
-          <w:sz w:val="20"/>
-          <w:szCs w:val="20"/>
-        </w:rPr>
-        <w:t>Dans notre cas</w:t>
-      </w:r>
-      <w:r>
-        <w:rPr>
-          <w:sz w:val="20"/>
-          <w:szCs w:val="20"/>
-        </w:rPr>
-        <w:t>, compte tenu des contraintes de temps nous n’allons pas jouer des coups aléatoirement avec une certaine probabilité à chaque tour. Pour simuler le reste de la partie nous utiliserons une heuristique qui calcule la longueur du chemin le plus court séparant chaque joueur</w:t>
-      </w:r>
-      <w:r>
-        <w:rPr>
-          <w:sz w:val="20"/>
-          <w:szCs w:val="20"/>
-        </w:rPr>
-        <w:t xml:space="preserve"> </w:t>
-      </w:r>
-      <w:r>
-        <w:rPr>
-          <w:sz w:val="20"/>
-          <w:szCs w:val="20"/>
-        </w:rPr>
-        <w:t>de son objectif. On considère à partir de ce résultat que le joueur étant le plus proche de son objectif gagne la partie. Pour calculer le chemin le plus cour on utilise l’algorithme A*.</w:t>
-      </w:r>
-    </w:p>
-    <w:p>
-      <w:pPr>
-        <w:pStyle w:val="Titre2"/>
+        <w:t>on termine par une victoire ou une défaite. Dans notre cas, compte tenu des contraintes de temps nous n’allons pas jouer des coups aléatoirement avec une certaine probabilité à chaque tour. Pour simuler le reste de la partie nous utiliserons une heuristique qui calcule la longueur du chemin le plus court séparant chaque joueur de son objectif. On considère à partir de ce résultat que le joueur étant le plus proche de son objectif gagne la partie. Pour calculer le chemin le plus cour on utilise l’algorithme A*.</w:t>
+      </w:r>
+    </w:p>
+    <w:p>
+      <w:pPr>
+        <w:pStyle w:val="Heading2"/>
         <w:spacing w:line="360" w:lineRule="auto"/>
+        <w:jc w:val="both"/>
         <w:rPr>
           <w:b/>
           <w:bCs/>
@@ -3870,6 +3700,7 @@
     <w:p>
       <w:pPr>
         <w:spacing w:line="360" w:lineRule="auto"/>
+        <w:jc w:val="both"/>
         <w:rPr>
           <w:sz w:val="20"/>
           <w:szCs w:val="20"/>
@@ -3892,8 +3723,9 @@
     </w:p>
     <w:p>
       <w:pPr>
-        <w:pStyle w:val="Titre1"/>
+        <w:pStyle w:val="Heading1"/>
         <w:spacing w:line="360" w:lineRule="auto"/>
+        <w:jc w:val="both"/>
         <w:rPr>
           <w:b/>
           <w:bCs/>
@@ -3907,7 +3739,6 @@
           <w:bCs/>
           <w:color w:val="000000" w:themeColor="text1"/>
         </w:rPr>
-        <w:lastRenderedPageBreak/>
         <w:t>Implémentation et gestion des ressources</w:t>
       </w:r>
       <w:bookmarkEnd w:id="8"/>
@@ -3915,6 +3746,7 @@
     <w:p>
       <w:pPr>
         <w:spacing w:line="360" w:lineRule="auto"/>
+        <w:jc w:val="both"/>
         <w:rPr>
           <w:sz w:val="20"/>
           <w:szCs w:val="20"/>
@@ -3940,12 +3772,13 @@
     </w:p>
     <w:p>
       <w:pPr>
-        <w:pStyle w:val="Paragraphedeliste"/>
+        <w:pStyle w:val="ListParagraph"/>
         <w:numPr>
           <w:ilvl w:val="0"/>
           <w:numId w:val="3"/>
         </w:numPr>
         <w:spacing w:line="360" w:lineRule="auto"/>
+        <w:jc w:val="both"/>
         <w:rPr>
           <w:sz w:val="20"/>
           <w:szCs w:val="20"/>
@@ -3970,12 +3803,13 @@
     </w:p>
     <w:p>
       <w:pPr>
-        <w:pStyle w:val="Paragraphedeliste"/>
+        <w:pStyle w:val="ListParagraph"/>
         <w:numPr>
           <w:ilvl w:val="0"/>
           <w:numId w:val="3"/>
         </w:numPr>
         <w:spacing w:line="360" w:lineRule="auto"/>
+        <w:jc w:val="both"/>
         <w:rPr>
           <w:sz w:val="20"/>
           <w:szCs w:val="20"/>
@@ -3987,6 +3821,7 @@
           <w:sz w:val="20"/>
           <w:szCs w:val="20"/>
         </w:rPr>
+        <w:lastRenderedPageBreak/>
         <w:t xml:space="preserve">Node </w:t>
       </w:r>
       <w:r>
@@ -4000,12 +3835,13 @@
     </w:p>
     <w:p>
       <w:pPr>
-        <w:pStyle w:val="Paragraphedeliste"/>
+        <w:pStyle w:val="ListParagraph"/>
         <w:numPr>
           <w:ilvl w:val="0"/>
           <w:numId w:val="3"/>
         </w:numPr>
         <w:spacing w:line="360" w:lineRule="auto"/>
+        <w:jc w:val="both"/>
         <w:rPr>
           <w:sz w:val="20"/>
           <w:szCs w:val="20"/>
@@ -4059,6 +3895,7 @@
     <w:p>
       <w:pPr>
         <w:spacing w:line="360" w:lineRule="auto"/>
+        <w:jc w:val="both"/>
         <w:rPr>
           <w:sz w:val="20"/>
           <w:szCs w:val="20"/>
@@ -4096,8 +3933,61 @@
     </w:p>
     <w:p>
       <w:pPr>
-        <w:pStyle w:val="Titre1"/>
         <w:spacing w:line="360" w:lineRule="auto"/>
+        <w:jc w:val="both"/>
+        <w:rPr>
+          <w:sz w:val="20"/>
+          <w:szCs w:val="20"/>
+        </w:rPr>
+      </w:pPr>
+      <w:r>
+        <w:rPr>
+          <w:sz w:val="20"/>
+          <w:szCs w:val="20"/>
+        </w:rPr>
+        <w:t xml:space="preserve">En plus de la gestion du temps alloué durant chacun des tours de jeu, </w:t>
+      </w:r>
+      <w:r>
+        <w:rPr>
+          <w:sz w:val="20"/>
+          <w:szCs w:val="20"/>
+        </w:rPr>
+        <w:t xml:space="preserve">il a également été utile </w:t>
+      </w:r>
+      <w:r>
+        <w:rPr>
+          <w:sz w:val="20"/>
+          <w:szCs w:val="20"/>
+        </w:rPr>
+        <w:t xml:space="preserve">de fixer un nombre d’itération maximale </w:t>
+      </w:r>
+      <w:r>
+        <w:rPr>
+          <w:sz w:val="20"/>
+          <w:szCs w:val="20"/>
+        </w:rPr>
+        <w:t xml:space="preserve">qui représente le fait de faire une fois toutes les phases de MCTS. Pour ce faire, </w:t>
+      </w:r>
+      <w:r>
+        <w:rPr>
+          <w:sz w:val="20"/>
+          <w:szCs w:val="20"/>
+        </w:rPr>
+        <w:t xml:space="preserve">nous avons procédé par essai-erreur jusqu’à trouvé un nombre d’itération adéquat qui permet à l’agent d’avoir suffisamment de temps pour finir la partie. Ainsi, plusieurs valeurs </w:t>
+      </w:r>
+      <w:r>
+        <w:rPr>
+          <w:sz w:val="20"/>
+          <w:szCs w:val="20"/>
+        </w:rPr>
+        <w:t xml:space="preserve">de nombre maximal d’itérations ont été essayées et les résultats sont présents dans la section suivante. </w:t>
+      </w:r>
+    </w:p>
+    <w:p>
+      <w:pPr>
+        <w:pStyle w:val="Heading1"/>
+        <w:spacing w:line="360" w:lineRule="auto"/>
+        <w:jc w:val="both"/>
         <w:rPr>
           <w:b/>
           <w:bCs/>
@@ -4118,10 +4008,11 @@
     <w:p>
       <w:pPr>
         <w:spacing w:line="360" w:lineRule="auto"/>
+        <w:jc w:val="both"/>
         <w:rPr>
           <w:rFonts w:eastAsiaTheme="majorEastAsia" w:cstheme="minorHAnsi"/>
-          <w:sz w:val="22"/>
-          <w:szCs w:val="22"/>
+          <w:sz w:val="20"/>
+          <w:szCs w:val="20"/>
         </w:rPr>
       </w:pPr>
       <w:r>
@@ -4270,11 +4161,469 @@
         </w:rPr>
         <w:t xml:space="preserve"> C’est alors que nous nous sommes orientés vers l’algorithme MCTS. Ce dernier remporte tous ses matchs contre nos anciens agents, et il en va de même pour les matchs contre les agents gourmands et aléatoires.</w:t>
       </w:r>
-    </w:p>
-    <w:p>
-      <w:pPr>
-        <w:pStyle w:val="Titre1"/>
+      <w:r>
+        <w:rPr>
+          <w:rFonts w:eastAsiaTheme="majorEastAsia" w:cstheme="minorHAnsi"/>
+          <w:sz w:val="20"/>
+          <w:szCs w:val="20"/>
+        </w:rPr>
+        <w:t xml:space="preserve"> Par ailleurs, pour </w:t>
+      </w:r>
+      <w:r>
+        <w:rPr>
+          <w:rFonts w:eastAsiaTheme="majorEastAsia" w:cstheme="minorHAnsi"/>
+          <w:sz w:val="20"/>
+          <w:szCs w:val="20"/>
+        </w:rPr>
+        <w:t>trouver un nombre d’itération maximal</w:t>
+      </w:r>
+      <w:r>
+        <w:rPr>
+          <w:rFonts w:eastAsiaTheme="majorEastAsia" w:cstheme="minorHAnsi"/>
+          <w:sz w:val="20"/>
+          <w:szCs w:val="20"/>
+        </w:rPr>
+        <w:t xml:space="preserve"> adéquat</w:t>
+      </w:r>
+      <w:r>
+        <w:rPr>
+          <w:rFonts w:eastAsiaTheme="majorEastAsia" w:cstheme="minorHAnsi"/>
+          <w:sz w:val="20"/>
+          <w:szCs w:val="20"/>
+        </w:rPr>
+        <w:t xml:space="preserve">, on a fait </w:t>
+      </w:r>
+      <w:proofErr w:type="gramStart"/>
+      <w:r>
+        <w:rPr>
+          <w:rFonts w:eastAsiaTheme="majorEastAsia" w:cstheme="minorHAnsi"/>
+          <w:sz w:val="20"/>
+          <w:szCs w:val="20"/>
+        </w:rPr>
+        <w:t>joué</w:t>
+      </w:r>
+      <w:proofErr w:type="gramEnd"/>
+      <w:r>
+        <w:rPr>
+          <w:rFonts w:eastAsiaTheme="majorEastAsia" w:cstheme="minorHAnsi"/>
+          <w:sz w:val="20"/>
+          <w:szCs w:val="20"/>
+        </w:rPr>
+        <w:t xml:space="preserve"> </w:t>
+      </w:r>
+      <w:r>
+        <w:rPr>
+          <w:rFonts w:eastAsiaTheme="majorEastAsia" w:cstheme="minorHAnsi"/>
+          <w:sz w:val="20"/>
+          <w:szCs w:val="20"/>
+        </w:rPr>
+        <w:t xml:space="preserve">l’agent contre l’agent </w:t>
+      </w:r>
+      <w:proofErr w:type="spellStart"/>
+      <w:r>
+        <w:rPr>
+          <w:rFonts w:eastAsiaTheme="majorEastAsia" w:cstheme="minorHAnsi"/>
+          <w:sz w:val="20"/>
+          <w:szCs w:val="20"/>
+        </w:rPr>
+        <w:t>greedy</w:t>
+      </w:r>
+      <w:proofErr w:type="spellEnd"/>
+      <w:r>
+        <w:rPr>
+          <w:rFonts w:eastAsiaTheme="majorEastAsia" w:cstheme="minorHAnsi"/>
+          <w:sz w:val="20"/>
+          <w:szCs w:val="20"/>
+        </w:rPr>
+        <w:t xml:space="preserve"> cinq à dix fois par nombre d’itération et les résultats sont présentés dans le tableau ci-suit : </w:t>
+      </w:r>
+    </w:p>
+    <w:tbl>
+      <w:tblPr>
+        <w:tblStyle w:val="TableGrid"/>
+        <w:tblW w:w="0" w:type="auto"/>
+        <w:tblLook w:val="04A0" w:firstRow="1" w:lastRow="0" w:firstColumn="1" w:lastColumn="0" w:noHBand="0" w:noVBand="1"/>
+      </w:tblPr>
+      <w:tblGrid>
+        <w:gridCol w:w="4315"/>
+        <w:gridCol w:w="4315"/>
+      </w:tblGrid>
+      <w:tr>
+        <w:tc>
+          <w:tcPr>
+            <w:tcW w:w="4315" w:type="dxa"/>
+          </w:tcPr>
+          <w:p>
+            <w:pPr>
+              <w:spacing w:line="360" w:lineRule="auto"/>
+              <w:jc w:val="center"/>
+              <w:rPr>
+                <w:rFonts w:eastAsiaTheme="majorEastAsia" w:cstheme="minorHAnsi"/>
+                <w:sz w:val="22"/>
+                <w:szCs w:val="22"/>
+              </w:rPr>
+            </w:pPr>
+            <w:r>
+              <w:rPr>
+                <w:rFonts w:eastAsiaTheme="majorEastAsia" w:cstheme="minorHAnsi"/>
+                <w:sz w:val="22"/>
+                <w:szCs w:val="22"/>
+              </w:rPr>
+              <w:lastRenderedPageBreak/>
+              <w:t>Nombre d’itération</w:t>
+            </w:r>
+          </w:p>
+        </w:tc>
+        <w:tc>
+          <w:tcPr>
+            <w:tcW w:w="4315" w:type="dxa"/>
+          </w:tcPr>
+          <w:p>
+            <w:pPr>
+              <w:spacing w:line="360" w:lineRule="auto"/>
+              <w:jc w:val="center"/>
+              <w:rPr>
+                <w:rFonts w:eastAsiaTheme="majorEastAsia" w:cstheme="minorHAnsi"/>
+                <w:sz w:val="22"/>
+                <w:szCs w:val="22"/>
+              </w:rPr>
+            </w:pPr>
+            <w:r>
+              <w:rPr>
+                <w:rFonts w:eastAsiaTheme="majorEastAsia" w:cstheme="minorHAnsi"/>
+                <w:sz w:val="22"/>
+                <w:szCs w:val="22"/>
+              </w:rPr>
+              <w:t xml:space="preserve">Temps moyen </w:t>
+            </w:r>
+            <w:r>
+              <w:rPr>
+                <w:rFonts w:eastAsiaTheme="majorEastAsia" w:cstheme="minorHAnsi"/>
+                <w:sz w:val="22"/>
+                <w:szCs w:val="22"/>
+              </w:rPr>
+              <w:t>de jeu de l’agent</w:t>
+            </w:r>
+            <w:r>
+              <w:rPr>
+                <w:rFonts w:eastAsiaTheme="majorEastAsia" w:cstheme="minorHAnsi"/>
+                <w:sz w:val="22"/>
+                <w:szCs w:val="22"/>
+              </w:rPr>
+              <w:t xml:space="preserve"> (secondes)</w:t>
+            </w:r>
+          </w:p>
+        </w:tc>
+      </w:tr>
+      <w:tr>
+        <w:tc>
+          <w:tcPr>
+            <w:tcW w:w="4315" w:type="dxa"/>
+          </w:tcPr>
+          <w:p>
+            <w:pPr>
+              <w:spacing w:line="360" w:lineRule="auto"/>
+              <w:jc w:val="center"/>
+              <w:rPr>
+                <w:rFonts w:eastAsiaTheme="majorEastAsia" w:cstheme="minorHAnsi"/>
+                <w:sz w:val="22"/>
+                <w:szCs w:val="22"/>
+              </w:rPr>
+            </w:pPr>
+            <w:r>
+              <w:rPr>
+                <w:rFonts w:eastAsiaTheme="majorEastAsia" w:cstheme="minorHAnsi"/>
+                <w:sz w:val="22"/>
+                <w:szCs w:val="22"/>
+              </w:rPr>
+              <w:t>200</w:t>
+            </w:r>
+          </w:p>
+        </w:tc>
+        <w:tc>
+          <w:tcPr>
+            <w:tcW w:w="4315" w:type="dxa"/>
+          </w:tcPr>
+          <w:p>
+            <w:pPr>
+              <w:spacing w:line="360" w:lineRule="auto"/>
+              <w:jc w:val="center"/>
+              <w:rPr>
+                <w:rFonts w:eastAsiaTheme="majorEastAsia" w:cstheme="minorHAnsi"/>
+                <w:sz w:val="22"/>
+                <w:szCs w:val="22"/>
+              </w:rPr>
+            </w:pPr>
+            <w:r>
+              <w:rPr>
+                <w:rFonts w:eastAsiaTheme="majorEastAsia" w:cstheme="minorHAnsi"/>
+                <w:sz w:val="22"/>
+                <w:szCs w:val="22"/>
+              </w:rPr>
+              <w:t>1</w:t>
+            </w:r>
+            <w:r>
+              <w:rPr>
+                <w:rFonts w:eastAsiaTheme="majorEastAsia" w:cstheme="minorHAnsi"/>
+                <w:sz w:val="22"/>
+                <w:szCs w:val="22"/>
+              </w:rPr>
+              <w:t>11</w:t>
+            </w:r>
+          </w:p>
+        </w:tc>
+      </w:tr>
+      <w:tr>
+        <w:tc>
+          <w:tcPr>
+            <w:tcW w:w="4315" w:type="dxa"/>
+          </w:tcPr>
+          <w:p>
+            <w:pPr>
+              <w:spacing w:line="360" w:lineRule="auto"/>
+              <w:jc w:val="center"/>
+              <w:rPr>
+                <w:rFonts w:eastAsiaTheme="majorEastAsia" w:cstheme="minorHAnsi"/>
+                <w:sz w:val="22"/>
+                <w:szCs w:val="22"/>
+              </w:rPr>
+            </w:pPr>
+            <w:r>
+              <w:rPr>
+                <w:rFonts w:eastAsiaTheme="majorEastAsia" w:cstheme="minorHAnsi"/>
+                <w:sz w:val="22"/>
+                <w:szCs w:val="22"/>
+              </w:rPr>
+              <w:t>300</w:t>
+            </w:r>
+          </w:p>
+        </w:tc>
+        <w:tc>
+          <w:tcPr>
+            <w:tcW w:w="4315" w:type="dxa"/>
+          </w:tcPr>
+          <w:p>
+            <w:pPr>
+              <w:spacing w:line="360" w:lineRule="auto"/>
+              <w:jc w:val="center"/>
+              <w:rPr>
+                <w:rFonts w:eastAsiaTheme="majorEastAsia" w:cstheme="minorHAnsi"/>
+                <w:sz w:val="22"/>
+                <w:szCs w:val="22"/>
+              </w:rPr>
+            </w:pPr>
+            <w:r>
+              <w:rPr>
+                <w:rFonts w:eastAsiaTheme="majorEastAsia" w:cstheme="minorHAnsi"/>
+                <w:sz w:val="22"/>
+                <w:szCs w:val="22"/>
+              </w:rPr>
+              <w:t>183</w:t>
+            </w:r>
+          </w:p>
+        </w:tc>
+      </w:tr>
+      <w:tr>
+        <w:tc>
+          <w:tcPr>
+            <w:tcW w:w="4315" w:type="dxa"/>
+          </w:tcPr>
+          <w:p>
+            <w:pPr>
+              <w:spacing w:line="360" w:lineRule="auto"/>
+              <w:jc w:val="center"/>
+              <w:rPr>
+                <w:rFonts w:eastAsiaTheme="majorEastAsia" w:cstheme="minorHAnsi"/>
+                <w:sz w:val="22"/>
+                <w:szCs w:val="22"/>
+              </w:rPr>
+            </w:pPr>
+            <w:r>
+              <w:rPr>
+                <w:rFonts w:eastAsiaTheme="majorEastAsia" w:cstheme="minorHAnsi"/>
+                <w:sz w:val="22"/>
+                <w:szCs w:val="22"/>
+              </w:rPr>
+              <w:t>400</w:t>
+            </w:r>
+          </w:p>
+        </w:tc>
+        <w:tc>
+          <w:tcPr>
+            <w:tcW w:w="4315" w:type="dxa"/>
+          </w:tcPr>
+          <w:p>
+            <w:pPr>
+              <w:spacing w:line="360" w:lineRule="auto"/>
+              <w:jc w:val="center"/>
+              <w:rPr>
+                <w:rFonts w:eastAsiaTheme="majorEastAsia" w:cstheme="minorHAnsi"/>
+                <w:sz w:val="22"/>
+                <w:szCs w:val="22"/>
+              </w:rPr>
+            </w:pPr>
+            <w:r>
+              <w:rPr>
+                <w:rFonts w:eastAsiaTheme="majorEastAsia" w:cstheme="minorHAnsi"/>
+                <w:sz w:val="22"/>
+                <w:szCs w:val="22"/>
+              </w:rPr>
+              <w:t>286</w:t>
+            </w:r>
+          </w:p>
+        </w:tc>
+      </w:tr>
+      <w:tr>
+        <w:tc>
+          <w:tcPr>
+            <w:tcW w:w="4315" w:type="dxa"/>
+          </w:tcPr>
+          <w:p>
+            <w:pPr>
+              <w:spacing w:line="360" w:lineRule="auto"/>
+              <w:jc w:val="center"/>
+              <w:rPr>
+                <w:rFonts w:eastAsiaTheme="majorEastAsia" w:cstheme="minorHAnsi"/>
+                <w:sz w:val="22"/>
+                <w:szCs w:val="22"/>
+              </w:rPr>
+            </w:pPr>
+            <w:r>
+              <w:rPr>
+                <w:rFonts w:eastAsiaTheme="majorEastAsia" w:cstheme="minorHAnsi"/>
+                <w:sz w:val="22"/>
+                <w:szCs w:val="22"/>
+              </w:rPr>
+              <w:t>500</w:t>
+            </w:r>
+          </w:p>
+        </w:tc>
+        <w:tc>
+          <w:tcPr>
+            <w:tcW w:w="4315" w:type="dxa"/>
+          </w:tcPr>
+          <w:p>
+            <w:pPr>
+              <w:spacing w:line="360" w:lineRule="auto"/>
+              <w:jc w:val="center"/>
+              <w:rPr>
+                <w:rFonts w:eastAsiaTheme="majorEastAsia" w:cstheme="minorHAnsi"/>
+                <w:sz w:val="22"/>
+                <w:szCs w:val="22"/>
+              </w:rPr>
+            </w:pPr>
+            <w:r>
+              <w:rPr>
+                <w:rFonts w:eastAsiaTheme="majorEastAsia" w:cstheme="minorHAnsi"/>
+                <w:sz w:val="22"/>
+                <w:szCs w:val="22"/>
+              </w:rPr>
+              <w:t>697</w:t>
+            </w:r>
+          </w:p>
+        </w:tc>
+      </w:tr>
+      <w:tr>
+        <w:tc>
+          <w:tcPr>
+            <w:tcW w:w="4315" w:type="dxa"/>
+          </w:tcPr>
+          <w:p>
+            <w:pPr>
+              <w:spacing w:line="360" w:lineRule="auto"/>
+              <w:jc w:val="center"/>
+              <w:rPr>
+                <w:rFonts w:eastAsiaTheme="majorEastAsia" w:cstheme="minorHAnsi"/>
+                <w:sz w:val="22"/>
+                <w:szCs w:val="22"/>
+              </w:rPr>
+            </w:pPr>
+            <w:r>
+              <w:rPr>
+                <w:rFonts w:eastAsiaTheme="majorEastAsia" w:cstheme="minorHAnsi"/>
+                <w:sz w:val="22"/>
+                <w:szCs w:val="22"/>
+              </w:rPr>
+              <w:t>600</w:t>
+            </w:r>
+          </w:p>
+        </w:tc>
+        <w:tc>
+          <w:tcPr>
+            <w:tcW w:w="4315" w:type="dxa"/>
+          </w:tcPr>
+          <w:p>
+            <w:pPr>
+              <w:spacing w:line="360" w:lineRule="auto"/>
+              <w:jc w:val="center"/>
+              <w:rPr>
+                <w:rFonts w:eastAsiaTheme="majorEastAsia" w:cstheme="minorHAnsi"/>
+                <w:sz w:val="22"/>
+                <w:szCs w:val="22"/>
+              </w:rPr>
+            </w:pPr>
+            <w:r>
+              <w:rPr>
+                <w:rFonts w:eastAsiaTheme="majorEastAsia" w:cstheme="minorHAnsi"/>
+                <w:sz w:val="22"/>
+                <w:szCs w:val="22"/>
+              </w:rPr>
+              <w:t>1</w:t>
+            </w:r>
+            <w:r>
+              <w:rPr>
+                <w:rFonts w:eastAsiaTheme="majorEastAsia" w:cstheme="minorHAnsi"/>
+                <w:sz w:val="22"/>
+                <w:szCs w:val="22"/>
+              </w:rPr>
+              <w:t>134</w:t>
+            </w:r>
+          </w:p>
+        </w:tc>
+      </w:tr>
+    </w:tbl>
+    <w:p>
+      <w:pPr>
         <w:spacing w:line="360" w:lineRule="auto"/>
+        <w:jc w:val="both"/>
+        <w:rPr>
+          <w:rFonts w:eastAsiaTheme="majorEastAsia" w:cstheme="minorHAnsi"/>
+          <w:sz w:val="22"/>
+          <w:szCs w:val="22"/>
+        </w:rPr>
+      </w:pPr>
+      <w:r>
+        <w:rPr>
+          <w:rFonts w:eastAsiaTheme="majorEastAsia" w:cstheme="minorHAnsi"/>
+          <w:sz w:val="22"/>
+          <w:szCs w:val="22"/>
+        </w:rPr>
+        <w:t xml:space="preserve">Afin de garder un nombre d’itération raisonnable et sachant que les agents contre lesquels le notre va éventuellement plus évolués que </w:t>
+      </w:r>
+      <w:proofErr w:type="spellStart"/>
+      <w:r>
+        <w:rPr>
+          <w:rFonts w:eastAsiaTheme="majorEastAsia" w:cstheme="minorHAnsi"/>
+          <w:sz w:val="22"/>
+          <w:szCs w:val="22"/>
+        </w:rPr>
+        <w:t>greedy</w:t>
+      </w:r>
+      <w:proofErr w:type="spellEnd"/>
+      <w:r>
+        <w:rPr>
+          <w:rFonts w:eastAsiaTheme="majorEastAsia" w:cstheme="minorHAnsi"/>
+          <w:sz w:val="22"/>
+          <w:szCs w:val="22"/>
+        </w:rPr>
+        <w:t>, nous avons décidé de garder 550 comme nombre d’itérations maximal par phase de MCTS.</w:t>
+      </w:r>
+    </w:p>
+    <w:p>
+      <w:pPr>
+        <w:pStyle w:val="Heading1"/>
+        <w:spacing w:line="360" w:lineRule="auto"/>
+        <w:jc w:val="both"/>
         <w:rPr>
           <w:b/>
           <w:bCs/>
@@ -4288,7 +4637,6 @@
           <w:bCs/>
           <w:color w:val="000000" w:themeColor="text1"/>
         </w:rPr>
-        <w:lastRenderedPageBreak/>
         <w:t>Discussion</w:t>
       </w:r>
       <w:bookmarkEnd w:id="10"/>
@@ -4296,6 +4644,7 @@
     <w:p>
       <w:pPr>
         <w:spacing w:line="360" w:lineRule="auto"/>
+        <w:jc w:val="both"/>
         <w:rPr>
           <w:sz w:val="20"/>
           <w:szCs w:val="20"/>
@@ -4323,6 +4672,7 @@
       <w:pPr>
         <w:spacing w:line="360" w:lineRule="auto"/>
         <w:ind w:firstLine="708"/>
+        <w:jc w:val="both"/>
         <w:rPr>
           <w:sz w:val="20"/>
           <w:szCs w:val="20"/>
@@ -4340,6 +4690,7 @@
       <w:pPr>
         <w:spacing w:line="360" w:lineRule="auto"/>
         <w:ind w:firstLine="708"/>
+        <w:jc w:val="both"/>
         <w:rPr>
           <w:sz w:val="20"/>
           <w:szCs w:val="20"/>
@@ -4357,6 +4708,7 @@
       <w:pPr>
         <w:spacing w:line="360" w:lineRule="auto"/>
         <w:ind w:firstLine="708"/>
+        <w:jc w:val="both"/>
         <w:rPr>
           <w:sz w:val="20"/>
           <w:szCs w:val="20"/>
@@ -4369,15 +4721,13 @@
         </w:rPr>
         <w:t xml:space="preserve">Malgré les nombreuses pistes d’améliorations soulevées on constate que notre agent performe bien </w:t>
       </w:r>
-      <w:proofErr w:type="gramStart"/>
-      <w:r>
-        <w:rPr>
-          <w:sz w:val="20"/>
-          <w:szCs w:val="20"/>
-        </w:rPr>
-        <w:t>face aux autre agents</w:t>
-      </w:r>
-      <w:proofErr w:type="gramEnd"/>
+      <w:r>
+        <w:rPr>
+          <w:sz w:val="20"/>
+          <w:szCs w:val="20"/>
+        </w:rPr>
+        <w:t>face aux autres agents</w:t>
+      </w:r>
       <w:r>
         <w:rPr>
           <w:sz w:val="20"/>
@@ -4390,14 +4740,22 @@
           <w:sz w:val="20"/>
           <w:szCs w:val="20"/>
         </w:rPr>
-        <w:t>une fois les améliorations appliqués.</w:t>
-      </w:r>
-    </w:p>
-    <w:p>
-      <w:pPr>
-        <w:pStyle w:val="Titre1"/>
-        <w:spacing w:line="360" w:lineRule="auto"/>
-      </w:pPr>
+        <w:t xml:space="preserve">une fois </w:t>
+      </w:r>
+      <w:r>
+        <w:rPr>
+          <w:sz w:val="20"/>
+          <w:szCs w:val="20"/>
+        </w:rPr>
+        <w:t>les améliorations appliquées</w:t>
+      </w:r>
+      <w:r>
+        <w:rPr>
+          <w:sz w:val="20"/>
+          <w:szCs w:val="20"/>
+        </w:rPr>
+        <w:t>.</w:t>
+      </w:r>
     </w:p>
     <w:p>
       <w:pPr>
@@ -4414,7 +4772,7 @@
     </w:p>
     <w:p>
       <w:pPr>
-        <w:pStyle w:val="Titre1"/>
+        <w:pStyle w:val="Heading1"/>
       </w:pPr>
       <w:bookmarkStart w:id="11" w:name="_Toc101475396"/>
       <w:r>
@@ -4446,7 +4804,6 @@
         <w:rPr>
           <w:sz w:val="22"/>
           <w:szCs w:val="22"/>
-          <w:lang w:val="en-US"/>
         </w:rPr>
         <w:t>[1]</w:t>
       </w:r>
@@ -4454,7 +4811,6 @@
         <w:rPr>
           <w:sz w:val="22"/>
           <w:szCs w:val="22"/>
-          <w:lang w:val="en-US"/>
         </w:rPr>
         <w:t xml:space="preserve"> </w:t>
       </w:r>
@@ -4462,24 +4818,14 @@
         <w:rPr>
           <w:sz w:val="22"/>
           <w:szCs w:val="22"/>
-          <w:lang w:val="en-US"/>
-        </w:rPr>
-        <w:t>Alexander Brown J</w:t>
-      </w:r>
-      <w:r>
-        <w:rPr>
-          <w:sz w:val="22"/>
-          <w:szCs w:val="22"/>
-          <w:lang w:val="en-US"/>
-        </w:rPr>
-        <w:t xml:space="preserve">., </w:t>
+        </w:rPr>
+        <w:t xml:space="preserve">Alexander Brown J., </w:t>
       </w:r>
       <w:proofErr w:type="spellStart"/>
       <w:r>
         <w:rPr>
           <w:sz w:val="22"/>
           <w:szCs w:val="22"/>
-          <w:lang w:val="en-US"/>
         </w:rPr>
         <w:t>Massagué</w:t>
       </w:r>
@@ -4488,7 +4834,6 @@
         <w:rPr>
           <w:sz w:val="22"/>
           <w:szCs w:val="22"/>
-          <w:lang w:val="en-US"/>
         </w:rPr>
         <w:t xml:space="preserve"> </w:t>
       </w:r>
@@ -4497,7 +4842,6 @@
         <w:rPr>
           <w:sz w:val="22"/>
           <w:szCs w:val="22"/>
-          <w:lang w:val="en-US"/>
         </w:rPr>
         <w:t>Respall</w:t>
       </w:r>
@@ -4506,23 +4850,13 @@
         <w:rPr>
           <w:sz w:val="22"/>
           <w:szCs w:val="22"/>
-          <w:lang w:val="en-US"/>
-        </w:rPr>
-        <w:t xml:space="preserve"> V</w:t>
-      </w:r>
-      <w:r>
-        <w:rPr>
-          <w:sz w:val="22"/>
-          <w:szCs w:val="22"/>
-          <w:lang w:val="en-US"/>
-        </w:rPr>
-        <w:t>.</w:t>
-      </w:r>
-      <w:r>
-        <w:rPr>
-          <w:sz w:val="22"/>
-          <w:szCs w:val="22"/>
-          <w:lang w:val="en-US"/>
+        </w:rPr>
+        <w:t xml:space="preserve"> V.</w:t>
+      </w:r>
+      <w:r>
+        <w:rPr>
+          <w:sz w:val="22"/>
+          <w:szCs w:val="22"/>
         </w:rPr>
         <w:t xml:space="preserve"> (20</w:t>
       </w:r>
@@ -4530,7 +4864,6 @@
         <w:rPr>
           <w:sz w:val="22"/>
           <w:szCs w:val="22"/>
-          <w:lang w:val="en-US"/>
         </w:rPr>
         <w:t>18</w:t>
       </w:r>
@@ -4538,7 +4871,6 @@
         <w:rPr>
           <w:sz w:val="22"/>
           <w:szCs w:val="22"/>
-          <w:lang w:val="en-US"/>
         </w:rPr>
         <w:t xml:space="preserve">). </w:t>
       </w:r>
@@ -4621,7 +4953,7 @@
       <w:hyperlink r:id="rId7" w:history="1">
         <w:r>
           <w:rPr>
-            <w:rStyle w:val="Hyperlien"/>
+            <w:rStyle w:val="Hyperlink"/>
             <w:sz w:val="22"/>
             <w:szCs w:val="22"/>
             <w:lang w:val="en-US"/>
@@ -4648,32 +4980,15 @@
         <w:rPr>
           <w:sz w:val="22"/>
           <w:szCs w:val="22"/>
+        </w:rPr>
+      </w:pPr>
+      <w:r>
+        <w:rPr>
+          <w:sz w:val="22"/>
+          <w:szCs w:val="22"/>
           <w:lang w:val="en-US"/>
         </w:rPr>
-      </w:pPr>
-      <w:r>
-        <w:rPr>
-          <w:sz w:val="22"/>
-          <w:szCs w:val="22"/>
-          <w:lang w:val="en-US"/>
-        </w:rPr>
-        <w:t>[</w:t>
-      </w:r>
-      <w:r>
-        <w:rPr>
-          <w:sz w:val="22"/>
-          <w:szCs w:val="22"/>
-          <w:lang w:val="en-US"/>
-        </w:rPr>
-        <w:t>2</w:t>
-      </w:r>
-      <w:r>
-        <w:rPr>
-          <w:sz w:val="22"/>
-          <w:szCs w:val="22"/>
-          <w:lang w:val="en-US"/>
-        </w:rPr>
-        <w:t xml:space="preserve">] Glendenning L. (2005). </w:t>
+        <w:t xml:space="preserve">[2] Glendenning L. (2005). </w:t>
       </w:r>
       <w:proofErr w:type="spellStart"/>
       <w:r>
@@ -4764,10 +5079,9 @@
       <w:hyperlink r:id="rId8" w:history="1">
         <w:r>
           <w:rPr>
-            <w:rStyle w:val="Hyperlien"/>
+            <w:rStyle w:val="Hyperlink"/>
             <w:sz w:val="22"/>
             <w:szCs w:val="22"/>
-            <w:lang w:val="en-US"/>
           </w:rPr>
           <w:t>https://citeseerx.ist.psu.edu/viewdoc/download?doi=10.1.1.100.5204&amp;rep=rep1&amp;type=pdf</w:t>
         </w:r>
@@ -4780,7 +5094,6 @@
         <w:rPr>
           <w:sz w:val="22"/>
           <w:szCs w:val="22"/>
-          <w:lang w:val="en-US"/>
         </w:rPr>
       </w:pPr>
     </w:p>
@@ -4791,34 +5104,32 @@
         <w:rPr>
           <w:sz w:val="22"/>
           <w:szCs w:val="22"/>
-          <w:lang w:val="en-US"/>
-        </w:rPr>
-      </w:pPr>
-      <w:r>
-        <w:rPr>
-          <w:sz w:val="22"/>
-          <w:szCs w:val="22"/>
-          <w:lang w:val="en-US"/>
+        </w:rPr>
+      </w:pPr>
+      <w:r>
+        <w:rPr>
+          <w:sz w:val="22"/>
+          <w:szCs w:val="22"/>
         </w:rPr>
         <w:t xml:space="preserve">[3] </w:t>
       </w:r>
+      <w:proofErr w:type="spellStart"/>
       <w:r>
         <w:rPr>
           <w:rFonts w:eastAsiaTheme="minorEastAsia"/>
           <w:sz w:val="22"/>
           <w:szCs w:val="22"/>
-          <w:lang w:val="en-US"/>
-        </w:rPr>
-        <w:t xml:space="preserve">Kocsis </w:t>
-      </w:r>
+        </w:rPr>
+        <w:t>Kocsis</w:t>
+      </w:r>
+      <w:proofErr w:type="spellEnd"/>
       <w:r>
         <w:rPr>
           <w:rFonts w:eastAsiaTheme="minorEastAsia"/>
           <w:sz w:val="22"/>
           <w:szCs w:val="22"/>
-          <w:lang w:val="en-US"/>
-        </w:rPr>
-        <w:t xml:space="preserve">L., </w:t>
+        </w:rPr>
+        <w:t xml:space="preserve"> L., </w:t>
       </w:r>
       <w:proofErr w:type="spellStart"/>
       <w:r>
@@ -4826,7 +5137,6 @@
           <w:rFonts w:eastAsiaTheme="minorEastAsia"/>
           <w:sz w:val="22"/>
           <w:szCs w:val="22"/>
-          <w:lang w:val="en-US"/>
         </w:rPr>
         <w:t>Szepesvári</w:t>
       </w:r>
@@ -4836,7 +5146,6 @@
           <w:rFonts w:eastAsiaTheme="minorEastAsia"/>
           <w:sz w:val="22"/>
           <w:szCs w:val="22"/>
-          <w:lang w:val="en-US"/>
         </w:rPr>
         <w:t xml:space="preserve"> C. </w:t>
       </w:r>
@@ -4845,7 +5154,6 @@
           <w:rFonts w:eastAsiaTheme="minorEastAsia"/>
           <w:sz w:val="22"/>
           <w:szCs w:val="22"/>
-          <w:lang w:val="en-US"/>
         </w:rPr>
         <w:t xml:space="preserve">(2006). </w:t>
       </w:r>
@@ -4856,10 +5164,10 @@
           <w:iCs/>
           <w:sz w:val="22"/>
           <w:szCs w:val="22"/>
-          <w:lang w:val="en-US"/>
-        </w:rPr>
-        <w:t>Bandit Based Monte-Carlo Planning</w:t>
-      </w:r>
+        </w:rPr>
+        <w:t xml:space="preserve">Bandit </w:t>
+      </w:r>
+      <w:proofErr w:type="spellStart"/>
       <w:r>
         <w:rPr>
           <w:rFonts w:eastAsiaTheme="minorEastAsia"/>
@@ -4867,16 +5175,25 @@
           <w:iCs/>
           <w:sz w:val="22"/>
           <w:szCs w:val="22"/>
-          <w:lang w:val="en-US"/>
-        </w:rPr>
-        <w:t xml:space="preserve"> </w:t>
-      </w:r>
+        </w:rPr>
+        <w:t>Based</w:t>
+      </w:r>
+      <w:proofErr w:type="spellEnd"/>
       <w:r>
         <w:rPr>
           <w:rFonts w:eastAsiaTheme="minorEastAsia"/>
-          <w:sz w:val="22"/>
-          <w:szCs w:val="22"/>
-          <w:lang w:val="en-US"/>
+          <w:i/>
+          <w:iCs/>
+          <w:sz w:val="22"/>
+          <w:szCs w:val="22"/>
+        </w:rPr>
+        <w:t xml:space="preserve"> Monte-Carlo Planning </w:t>
+      </w:r>
+      <w:r>
+        <w:rPr>
+          <w:rFonts w:eastAsiaTheme="minorEastAsia"/>
+          <w:sz w:val="22"/>
+          <w:szCs w:val="22"/>
         </w:rPr>
         <w:t>[Rapport technique].</w:t>
       </w:r>
@@ -4884,17 +5201,15 @@
         <w:rPr>
           <w:sz w:val="22"/>
           <w:szCs w:val="22"/>
-          <w:lang w:val="en-US"/>
         </w:rPr>
         <w:t xml:space="preserve"> </w:t>
       </w:r>
       <w:hyperlink r:id="rId9" w:history="1">
         <w:r>
           <w:rPr>
-            <w:rStyle w:val="Hyperlien"/>
+            <w:rStyle w:val="Hyperlink"/>
             <w:sz w:val="22"/>
             <w:szCs w:val="22"/>
-            <w:lang w:val="en-US"/>
           </w:rPr>
           <w:t>http://ggp.stanford.edu/readings/uct.pdf</w:t>
         </w:r>
@@ -4907,7 +5222,6 @@
         <w:rPr>
           <w:sz w:val="22"/>
           <w:szCs w:val="22"/>
-          <w:lang w:val="en-US"/>
         </w:rPr>
       </w:pPr>
     </w:p>
@@ -4925,65 +5239,8 @@
         <w:rPr>
           <w:sz w:val="22"/>
           <w:szCs w:val="22"/>
-          <w:lang w:val="en-US"/>
-        </w:rPr>
-        <w:t>[</w:t>
-      </w:r>
-      <w:r>
-        <w:rPr>
-          <w:sz w:val="22"/>
-          <w:szCs w:val="22"/>
-          <w:lang w:val="en-US"/>
-        </w:rPr>
-        <w:t>4</w:t>
-      </w:r>
-      <w:r>
-        <w:rPr>
-          <w:sz w:val="22"/>
-          <w:szCs w:val="22"/>
-          <w:lang w:val="en-US"/>
-        </w:rPr>
-        <w:t xml:space="preserve">] </w:t>
-      </w:r>
-      <w:r>
-        <w:rPr>
-          <w:sz w:val="22"/>
-          <w:szCs w:val="22"/>
-          <w:lang w:val="en-US"/>
-        </w:rPr>
-        <w:t xml:space="preserve">Mertens P.J. </w:t>
-      </w:r>
-      <w:r>
-        <w:rPr>
-          <w:sz w:val="22"/>
-          <w:szCs w:val="22"/>
-          <w:lang w:val="en-US"/>
-        </w:rPr>
-        <w:t>(</w:t>
-      </w:r>
-      <w:r>
-        <w:rPr>
-          <w:sz w:val="22"/>
-          <w:szCs w:val="22"/>
-          <w:lang w:val="en-US"/>
-        </w:rPr>
-        <w:t>2006</w:t>
-      </w:r>
-      <w:r>
-        <w:rPr>
-          <w:sz w:val="22"/>
-          <w:szCs w:val="22"/>
-          <w:lang w:val="en-US"/>
-        </w:rPr>
-        <w:t>)</w:t>
-      </w:r>
-      <w:r>
-        <w:rPr>
-          <w:sz w:val="22"/>
-          <w:szCs w:val="22"/>
-          <w:lang w:val="en-US"/>
-        </w:rPr>
-        <w:t xml:space="preserve">. </w:t>
+        </w:rPr>
+        <w:t xml:space="preserve">[4] Mertens P.J. (2006). </w:t>
       </w:r>
       <w:r>
         <w:rPr>
@@ -5046,7 +5303,7 @@
       <w:hyperlink r:id="rId10" w:history="1">
         <w:r>
           <w:rPr>
-            <w:rStyle w:val="Hyperlien"/>
+            <w:rStyle w:val="Hyperlink"/>
             <w:sz w:val="22"/>
             <w:szCs w:val="22"/>
             <w:lang w:val="en-US"/>
@@ -5155,7 +5412,7 @@
 </file>
 
 <file path=word/numbering.xml><?xml version="1.0" encoding="utf-8"?>
-<w:numbering xmlns:wpc="http://schemas.microsoft.com/office/word/2010/wordprocessingCanvas" xmlns:cx="http://schemas.microsoft.com/office/drawing/2014/chartex" xmlns:cx1="http://schemas.microsoft.com/office/drawing/2015/9/8/chartex" xmlns:cx2="http://schemas.microsoft.com/office/drawing/2015/10/21/chartex" xmlns:cx3="http://schemas.microsoft.com/office/drawing/2016/5/9/chartex" xmlns:cx4="http://schemas.microsoft.com/office/drawing/2016/5/10/chartex" xmlns:cx5="http://schemas.microsoft.com/office/drawing/2016/5/11/chartex" xmlns:cx6="http://schemas.microsoft.com/office/drawing/2016/5/12/chartex" xmlns:cx7="http://schemas.microsoft.com/office/drawing/2016/5/13/chartex" xmlns:cx8="http://schemas.microsoft.com/office/drawing/2016/5/14/chartex" xmlns:mc="http://schemas.openxmlformats.org/markup-compatibility/2006" xmlns:aink="http://schemas.microsoft.com/office/drawing/2016/ink" xmlns:am3d="http://schemas.microsoft.com/office/drawing/2017/model3d" xmlns:o="urn:schemas-microsoft-com:office:office" xmlns:oel="http://schemas.microsoft.com/office/2019/extlst" xmlns:r="http://schemas.openxmlformats.org/officeDocument/2006/relationships" xmlns:m="http://schemas.openxmlformats.org/officeDocument/2006/math" xmlns:v="urn:schemas-microsoft-com:vml" xmlns:wp14="http://schemas.microsoft.com/office/word/2010/wordprocessingDrawing" xmlns:wp="http://schemas.openxmlformats.org/drawingml/2006/wordprocessingDrawing" xmlns:w10="urn:schemas-microsoft-com:office:word" xmlns:w="http://schemas.openxmlformats.org/wordprocessingml/2006/main" xmlns:w14="http://schemas.microsoft.com/office/word/2010/wordml" xmlns:w15="http://schemas.microsoft.com/office/word/2012/wordml" xmlns:w16cex="http://schemas.microsoft.com/office/word/2018/wordml/cex" xmlns:w16cid="http://schemas.microsoft.com/office/word/2016/wordml/cid" xmlns:w16="http://schemas.microsoft.com/office/word/2018/wordml" xmlns:w16sdtdh="http://schemas.microsoft.com/office/word/2020/wordml/sdtdatahash" xmlns:w16se="http://schemas.microsoft.com/office/word/2015/wordml/symex" xmlns:wpg="http://schemas.microsoft.com/office/word/2010/wordprocessingGroup" xmlns:wpi="http://schemas.microsoft.com/office/word/2010/wordprocessingInk" xmlns:wne="http://schemas.microsoft.com/office/word/2006/wordml" xmlns:wps="http://schemas.microsoft.com/office/word/2010/wordprocessingShape" mc:Ignorable="w14 w15 w16se w16cid w16 w16cex w16sdtdh wp14">
+<w:numbering xmlns:wpc="http://schemas.microsoft.com/office/word/2010/wordprocessingCanvas" xmlns:cx="http://schemas.microsoft.com/office/drawing/2014/chartex" xmlns:cx1="http://schemas.microsoft.com/office/drawing/2015/9/8/chartex" xmlns:cx2="http://schemas.microsoft.com/office/drawing/2015/10/21/chartex" xmlns:cx3="http://schemas.microsoft.com/office/drawing/2016/5/9/chartex" xmlns:cx4="http://schemas.microsoft.com/office/drawing/2016/5/10/chartex" xmlns:cx5="http://schemas.microsoft.com/office/drawing/2016/5/11/chartex" xmlns:cx6="http://schemas.microsoft.com/office/drawing/2016/5/12/chartex" xmlns:cx7="http://schemas.microsoft.com/office/drawing/2016/5/13/chartex" xmlns:cx8="http://schemas.microsoft.com/office/drawing/2016/5/14/chartex" xmlns:mc="http://schemas.openxmlformats.org/markup-compatibility/2006" xmlns:aink="http://schemas.microsoft.com/office/drawing/2016/ink" xmlns:am3d="http://schemas.microsoft.com/office/drawing/2017/model3d" xmlns:o="urn:schemas-microsoft-com:office:office" xmlns:r="http://schemas.openxmlformats.org/officeDocument/2006/relationships" xmlns:m="http://schemas.openxmlformats.org/officeDocument/2006/math" xmlns:v="urn:schemas-microsoft-com:vml" xmlns:wp14="http://schemas.microsoft.com/office/word/2010/wordprocessingDrawing" xmlns:wp="http://schemas.openxmlformats.org/drawingml/2006/wordprocessingDrawing" xmlns:w10="urn:schemas-microsoft-com:office:word" xmlns:w="http://schemas.openxmlformats.org/wordprocessingml/2006/main" xmlns:w14="http://schemas.microsoft.com/office/word/2010/wordml" xmlns:w15="http://schemas.microsoft.com/office/word/2012/wordml" xmlns:w16cex="http://schemas.microsoft.com/office/word/2018/wordml/cex" xmlns:w16cid="http://schemas.microsoft.com/office/word/2016/wordml/cid" xmlns:w16="http://schemas.microsoft.com/office/word/2018/wordml" xmlns:w16sdtdh="http://schemas.microsoft.com/office/word/2020/wordml/sdtdatahash" xmlns:w16se="http://schemas.microsoft.com/office/word/2015/wordml/symex" xmlns:wpg="http://schemas.microsoft.com/office/word/2010/wordprocessingGroup" xmlns:wpi="http://schemas.microsoft.com/office/word/2010/wordprocessingInk" xmlns:wne="http://schemas.microsoft.com/office/word/2006/wordml" xmlns:wps="http://schemas.microsoft.com/office/word/2010/wordprocessingShape" mc:Ignorable="w14 w15 w16se w16cid w16 w16cex w16sdtdh wp14">
   <w:abstractNum w:abstractNumId="0" w15:restartNumberingAfterBreak="0">
     <w:nsid w:val="09ED743D"/>
     <w:multiLevelType w:val="hybridMultilevel"/>
@@ -5877,11 +6134,11 @@
     <w:name w:val="Normal"/>
     <w:qFormat/>
   </w:style>
-  <w:style w:type="paragraph" w:styleId="Titre1">
+  <w:style w:type="paragraph" w:styleId="Heading1">
     <w:name w:val="heading 1"/>
     <w:basedOn w:val="Normal"/>
     <w:next w:val="Normal"/>
-    <w:link w:val="Titre1Car"/>
+    <w:link w:val="Heading1Char"/>
     <w:uiPriority w:val="9"/>
     <w:qFormat/>
     <w:rsid w:val="002D30AF"/>
@@ -5898,11 +6155,11 @@
       <w:szCs w:val="32"/>
     </w:rPr>
   </w:style>
-  <w:style w:type="paragraph" w:styleId="Titre2">
+  <w:style w:type="paragraph" w:styleId="Heading2">
     <w:name w:val="heading 2"/>
     <w:basedOn w:val="Normal"/>
     <w:next w:val="Normal"/>
-    <w:link w:val="Titre2Car"/>
+    <w:link w:val="Heading2Char"/>
     <w:uiPriority w:val="9"/>
     <w:unhideWhenUsed/>
     <w:qFormat/>
@@ -5920,12 +6177,13 @@
       <w:szCs w:val="26"/>
     </w:rPr>
   </w:style>
-  <w:style w:type="character" w:default="1" w:styleId="Policepardfaut">
+  <w:style w:type="character" w:default="1" w:styleId="DefaultParagraphFont">
     <w:name w:val="Default Paragraph Font"/>
     <w:uiPriority w:val="1"/>
+    <w:semiHidden/>
     <w:unhideWhenUsed/>
   </w:style>
-  <w:style w:type="table" w:default="1" w:styleId="TableauNormal">
+  <w:style w:type="table" w:default="1" w:styleId="TableNormal">
     <w:name w:val="Normal Table"/>
     <w:uiPriority w:val="99"/>
     <w:semiHidden/>
@@ -5940,16 +6198,16 @@
       </w:tblCellMar>
     </w:tblPr>
   </w:style>
-  <w:style w:type="numbering" w:default="1" w:styleId="Aucuneliste">
+  <w:style w:type="numbering" w:default="1" w:styleId="NoList">
     <w:name w:val="No List"/>
     <w:uiPriority w:val="99"/>
     <w:semiHidden/>
     <w:unhideWhenUsed/>
   </w:style>
-  <w:style w:type="character" w:customStyle="1" w:styleId="Titre1Car">
-    <w:name w:val="Titre 1 Car"/>
-    <w:basedOn w:val="Policepardfaut"/>
-    <w:link w:val="Titre1"/>
+  <w:style w:type="character" w:customStyle="1" w:styleId="Heading1Char">
+    <w:name w:val="Heading 1 Char"/>
+    <w:basedOn w:val="DefaultParagraphFont"/>
+    <w:link w:val="Heading1"/>
     <w:uiPriority w:val="9"/>
     <w:rsid w:val="002D30AF"/>
     <w:rPr>
@@ -5959,9 +6217,9 @@
       <w:szCs w:val="32"/>
     </w:rPr>
   </w:style>
-  <w:style w:type="paragraph" w:styleId="En-ttedetabledesmatires">
+  <w:style w:type="paragraph" w:styleId="TOCHeading">
     <w:name w:val="TOC Heading"/>
-    <w:basedOn w:val="Titre1"/>
+    <w:basedOn w:val="Heading1"/>
     <w:next w:val="Normal"/>
     <w:uiPriority w:val="39"/>
     <w:unhideWhenUsed/>
@@ -5979,7 +6237,7 @@
       <w:lang w:eastAsia="fr-CA"/>
     </w:rPr>
   </w:style>
-  <w:style w:type="paragraph" w:styleId="TM1">
+  <w:style w:type="paragraph" w:styleId="TOC1">
     <w:name w:val="toc 1"/>
     <w:basedOn w:val="Normal"/>
     <w:next w:val="Normal"/>
@@ -5999,7 +6257,7 @@
       <w:szCs w:val="20"/>
     </w:rPr>
   </w:style>
-  <w:style w:type="paragraph" w:styleId="TM2">
+  <w:style w:type="paragraph" w:styleId="TOC2">
     <w:name w:val="toc 2"/>
     <w:basedOn w:val="Normal"/>
     <w:next w:val="Normal"/>
@@ -6017,7 +6275,7 @@
       <w:szCs w:val="20"/>
     </w:rPr>
   </w:style>
-  <w:style w:type="paragraph" w:styleId="TM3">
+  <w:style w:type="paragraph" w:styleId="TOC3">
     <w:name w:val="toc 3"/>
     <w:basedOn w:val="Normal"/>
     <w:next w:val="Normal"/>
@@ -6037,7 +6295,7 @@
       <w:szCs w:val="20"/>
     </w:rPr>
   </w:style>
-  <w:style w:type="paragraph" w:styleId="TM4">
+  <w:style w:type="paragraph" w:styleId="TOC4">
     <w:name w:val="toc 4"/>
     <w:basedOn w:val="Normal"/>
     <w:next w:val="Normal"/>
@@ -6055,7 +6313,7 @@
       <w:szCs w:val="18"/>
     </w:rPr>
   </w:style>
-  <w:style w:type="paragraph" w:styleId="TM5">
+  <w:style w:type="paragraph" w:styleId="TOC5">
     <w:name w:val="toc 5"/>
     <w:basedOn w:val="Normal"/>
     <w:next w:val="Normal"/>
@@ -6073,7 +6331,7 @@
       <w:szCs w:val="18"/>
     </w:rPr>
   </w:style>
-  <w:style w:type="paragraph" w:styleId="TM6">
+  <w:style w:type="paragraph" w:styleId="TOC6">
     <w:name w:val="toc 6"/>
     <w:basedOn w:val="Normal"/>
     <w:next w:val="Normal"/>
@@ -6091,7 +6349,7 @@
       <w:szCs w:val="18"/>
     </w:rPr>
   </w:style>
-  <w:style w:type="paragraph" w:styleId="TM7">
+  <w:style w:type="paragraph" w:styleId="TOC7">
     <w:name w:val="toc 7"/>
     <w:basedOn w:val="Normal"/>
     <w:next w:val="Normal"/>
@@ -6109,7 +6367,7 @@
       <w:szCs w:val="18"/>
     </w:rPr>
   </w:style>
-  <w:style w:type="paragraph" w:styleId="TM8">
+  <w:style w:type="paragraph" w:styleId="TOC8">
     <w:name w:val="toc 8"/>
     <w:basedOn w:val="Normal"/>
     <w:next w:val="Normal"/>
@@ -6127,7 +6385,7 @@
       <w:szCs w:val="18"/>
     </w:rPr>
   </w:style>
-  <w:style w:type="paragraph" w:styleId="TM9">
+  <w:style w:type="paragraph" w:styleId="TOC9">
     <w:name w:val="toc 9"/>
     <w:basedOn w:val="Normal"/>
     <w:next w:val="Normal"/>
@@ -6145,9 +6403,9 @@
       <w:szCs w:val="18"/>
     </w:rPr>
   </w:style>
-  <w:style w:type="character" w:styleId="Hyperlien">
+  <w:style w:type="character" w:styleId="Hyperlink">
     <w:name w:val="Hyperlink"/>
-    <w:basedOn w:val="Policepardfaut"/>
+    <w:basedOn w:val="DefaultParagraphFont"/>
     <w:uiPriority w:val="99"/>
     <w:unhideWhenUsed/>
     <w:rsid w:val="002D30AF"/>
@@ -6156,10 +6414,10 @@
       <w:u w:val="single"/>
     </w:rPr>
   </w:style>
-  <w:style w:type="character" w:customStyle="1" w:styleId="Titre2Car">
-    <w:name w:val="Titre 2 Car"/>
-    <w:basedOn w:val="Policepardfaut"/>
-    <w:link w:val="Titre2"/>
+  <w:style w:type="character" w:customStyle="1" w:styleId="Heading2Char">
+    <w:name w:val="Heading 2 Char"/>
+    <w:basedOn w:val="DefaultParagraphFont"/>
+    <w:link w:val="Heading2"/>
     <w:uiPriority w:val="9"/>
     <w:rsid w:val="00B86CD8"/>
     <w:rPr>
@@ -6169,7 +6427,7 @@
       <w:szCs w:val="26"/>
     </w:rPr>
   </w:style>
-  <w:style w:type="paragraph" w:styleId="Paragraphedeliste">
+  <w:style w:type="paragraph" w:styleId="ListParagraph">
     <w:name w:val="List Paragraph"/>
     <w:basedOn w:val="Normal"/>
     <w:uiPriority w:val="34"/>
@@ -6180,9 +6438,9 @@
       <w:contextualSpacing/>
     </w:pPr>
   </w:style>
-  <w:style w:type="character" w:styleId="Mentionnonrsolue">
+  <w:style w:type="character" w:styleId="UnresolvedMention">
     <w:name w:val="Unresolved Mention"/>
-    <w:basedOn w:val="Policepardfaut"/>
+    <w:basedOn w:val="DefaultParagraphFont"/>
     <w:uiPriority w:val="99"/>
     <w:semiHidden/>
     <w:unhideWhenUsed/>
@@ -6192,9 +6450,9 @@
       <w:shd w:val="clear" w:color="auto" w:fill="E1DFDD"/>
     </w:rPr>
   </w:style>
-  <w:style w:type="character" w:styleId="Lienvisit">
+  <w:style w:type="character" w:styleId="FollowedHyperlink">
     <w:name w:val="FollowedHyperlink"/>
-    <w:basedOn w:val="Policepardfaut"/>
+    <w:basedOn w:val="DefaultParagraphFont"/>
     <w:uiPriority w:val="99"/>
     <w:semiHidden/>
     <w:unhideWhenUsed/>
@@ -6204,15 +6462,31 @@
       <w:u w:val="single"/>
     </w:rPr>
   </w:style>
-  <w:style w:type="character" w:styleId="Textedelespacerserv">
+  <w:style w:type="character" w:styleId="PlaceholderText">
     <w:name w:val="Placeholder Text"/>
-    <w:basedOn w:val="Policepardfaut"/>
+    <w:basedOn w:val="DefaultParagraphFont"/>
     <w:uiPriority w:val="99"/>
     <w:semiHidden/>
     <w:rsid w:val="004E79DE"/>
     <w:rPr>
       <w:color w:val="808080"/>
     </w:rPr>
+  </w:style>
+  <w:style w:type="table" w:styleId="TableGrid">
+    <w:name w:val="Table Grid"/>
+    <w:basedOn w:val="TableNormal"/>
+    <w:uiPriority w:val="39"/>
+    <w:rsid w:val="00F06C3D"/>
+    <w:tblPr>
+      <w:tblBorders>
+        <w:top w:val="single" w:sz="4" w:space="0" w:color="auto"/>
+        <w:left w:val="single" w:sz="4" w:space="0" w:color="auto"/>
+        <w:bottom w:val="single" w:sz="4" w:space="0" w:color="auto"/>
+        <w:right w:val="single" w:sz="4" w:space="0" w:color="auto"/>
+        <w:insideH w:val="single" w:sz="4" w:space="0" w:color="auto"/>
+        <w:insideV w:val="single" w:sz="4" w:space="0" w:color="auto"/>
+      </w:tblBorders>
+    </w:tblPr>
   </w:style>
 </w:styles>
 </file>
